--- a/Tinder.docx
+++ b/Tinder.docx
@@ -46,15 +46,7 @@
     </w:p>
     <w:p>
       <w:r>
-        <w:t xml:space="preserve">Bonjour à tous et bienvenu à tous dans les locaux de </w:t>
-      </w:r>
-      <w:proofErr w:type="spellStart"/>
-      <w:r>
-        <w:t>Jedha</w:t>
-      </w:r>
-      <w:proofErr w:type="spellEnd"/>
-      <w:r>
-        <w:t>. Je suis Olivier Evrard, data analyste. J’ai été missionné par l’entreprise Tinder pour essayer de comprendre pourquoi les matchs proposés ne se soldent pas tous par un rendez-vous afin d’optimiser ceux-ci.</w:t>
+        <w:t>Bonjour à tous et bienvenu à tous dans les locaux de Jedha. Je suis Olivier Evrard, data analyste. J’ai été missionné par l’entreprise Tinder pour essayer de comprendre pourquoi les matchs proposés ne se soldent pas tous par un rendez-vous afin d’optimiser ceux-ci.</w:t>
       </w:r>
     </w:p>
     <w:p>
@@ -296,15 +288,7 @@
         <w:t>particulière</w:t>
       </w:r>
       <w:r>
-        <w:t xml:space="preserve">. Les évaluations demandées ne sont pas notées dans la même base en fonction de la </w:t>
-      </w:r>
-      <w:proofErr w:type="spellStart"/>
-      <w:r>
-        <w:t>wave</w:t>
-      </w:r>
-      <w:proofErr w:type="spellEnd"/>
-      <w:r>
-        <w:t xml:space="preserve"> ce qui posera un </w:t>
+        <w:t xml:space="preserve">. Les évaluations demandées ne sont pas notées dans la même base en fonction de la wave ce qui posera un </w:t>
       </w:r>
       <w:r>
         <w:t>problème</w:t>
@@ -396,21 +380,8 @@
       <w:r>
         <w:t xml:space="preserve">de type </w:t>
       </w:r>
-      <w:proofErr w:type="spellStart"/>
-      <w:r>
-        <w:t>European</w:t>
-      </w:r>
-      <w:proofErr w:type="spellEnd"/>
-      <w:r>
-        <w:t>/</w:t>
-      </w:r>
-      <w:proofErr w:type="spellStart"/>
-      <w:r>
-        <w:t>Caucasian</w:t>
-      </w:r>
-      <w:proofErr w:type="spellEnd"/>
-      <w:r>
-        <w:t>-American</w:t>
+      <w:r>
+        <w:t>European/Caucasian-American</w:t>
       </w:r>
       <w:r>
         <w:t xml:space="preserve"> </w:t>
@@ -422,15 +393,7 @@
         <w:t xml:space="preserve">e par le type </w:t>
       </w:r>
       <w:r>
-        <w:t xml:space="preserve">Asian/Pacific </w:t>
-      </w:r>
-      <w:proofErr w:type="spellStart"/>
-      <w:r>
-        <w:t>Islander</w:t>
-      </w:r>
-      <w:proofErr w:type="spellEnd"/>
-      <w:r>
-        <w:t>/Asian-American</w:t>
+        <w:t>Asian/Pacific Islander/Asian-American</w:t>
       </w:r>
       <w:r>
         <w:t>.</w:t>
@@ -637,15 +600,7 @@
     </w:p>
     <w:p>
       <w:r>
-        <w:t xml:space="preserve">Le temps imparti de 4 mn a été jugé trop court, ce temps a certainement été volontairement court pour </w:t>
-      </w:r>
-      <w:proofErr w:type="gramStart"/>
-      <w:r>
-        <w:t>suscité</w:t>
-      </w:r>
-      <w:proofErr w:type="gramEnd"/>
-      <w:r>
-        <w:t xml:space="preserve"> l’envie de connaitre plus l’autre personne</w:t>
+        <w:t>Le temps imparti de 4 mn a été jugé trop court, ce temps a certainement été volontairement court pour suscité l’envie de connaitre plus l’autre personne</w:t>
       </w:r>
       <w:r>
         <w:t xml:space="preserve"> avec un second rendez-vous.</w:t>
@@ -675,39 +630,7 @@
           <w:szCs w:val="24"/>
           <w:u w:val="single"/>
         </w:rPr>
-        <w:t xml:space="preserve">Bilan </w:t>
-      </w:r>
-      <w:proofErr w:type="gramStart"/>
-      <w:r>
-        <w:rPr>
-          <w:b/>
-          <w:bCs/>
-          <w:sz w:val="24"/>
-          <w:szCs w:val="24"/>
-          <w:u w:val="single"/>
-        </w:rPr>
-        <w:t>suite aux</w:t>
-      </w:r>
-      <w:proofErr w:type="gramEnd"/>
-      <w:r>
-        <w:rPr>
-          <w:b/>
-          <w:bCs/>
-          <w:sz w:val="24"/>
-          <w:szCs w:val="24"/>
-          <w:u w:val="single"/>
-        </w:rPr>
-        <w:t xml:space="preserve"> s</w:t>
-      </w:r>
-      <w:r>
-        <w:rPr>
-          <w:b/>
-          <w:bCs/>
-          <w:sz w:val="24"/>
-          <w:szCs w:val="24"/>
-          <w:u w:val="single"/>
-        </w:rPr>
-        <w:t>peed Dating</w:t>
+        <w:t>Bilan suite aux speed Dating</w:t>
       </w:r>
       <w:r>
         <w:rPr>
@@ -799,15 +722,7 @@
         <w:t>matchs,</w:t>
       </w:r>
       <w:r>
-        <w:t xml:space="preserve"> suivront 531 rendez-vous soit </w:t>
-      </w:r>
-      <w:proofErr w:type="gramStart"/>
-      <w:r>
-        <w:t>au final</w:t>
-      </w:r>
-      <w:proofErr w:type="gramEnd"/>
-      <w:r>
-        <w:t xml:space="preserve"> moins d’un rendez-vous par personnes.</w:t>
+        <w:t xml:space="preserve"> suivront 531 rendez-vous soit au final moins d’un rendez-vous par personnes.</w:t>
       </w:r>
     </w:p>
     <w:p/>
@@ -884,15 +799,7 @@
     </w:p>
     <w:p>
       <w:r>
-        <w:t xml:space="preserve">Les inquiétudes de Tinder sont bien fondées, Les résultats montrent un taux moyen de satisfaction dans les propositions de rencontre lors des speed </w:t>
-      </w:r>
-      <w:proofErr w:type="spellStart"/>
-      <w:r>
-        <w:t>datings</w:t>
-      </w:r>
-      <w:proofErr w:type="spellEnd"/>
-      <w:r>
-        <w:t xml:space="preserve">. Bien que l'attrait physique soit le premier critère de sélection, la poursuite des rendez-vous semble principalement motivée par le désir de mieux connaître l'autre. Cela est probablement dû à la durée de 4 minutes du speed dating, jugée trop courte par les participants des deux sexes. La différence </w:t>
+        <w:t xml:space="preserve">Les inquiétudes de Tinder sont bien fondées, Les résultats montrent un taux moyen de satisfaction dans les propositions de rencontre lors des speed datings. Bien que l'attrait physique soit le premier critère de sélection, la poursuite des rendez-vous semble principalement motivée par le désir de mieux connaître l'autre. Cela est probablement dû à la durée de 4 minutes du speed dating, jugée trop courte par les participants des deux sexes. La différence </w:t>
       </w:r>
       <w:r>
         <w:t>d’âge</w:t>
@@ -962,6 +869,43 @@
       </w:r>
       <w:r>
         <w:t>une part de mystère forçant le désir de découvrir l'autre.</w:t>
+      </w:r>
+    </w:p>
+    <w:p/>
+    <w:p>
+      <w:pPr>
+        <w:rPr>
+          <w:b/>
+          <w:bCs/>
+          <w:sz w:val="24"/>
+          <w:szCs w:val="24"/>
+          <w:u w:val="single"/>
+        </w:rPr>
+      </w:pPr>
+      <w:r>
+        <w:rPr>
+          <w:b/>
+          <w:bCs/>
+          <w:sz w:val="24"/>
+          <w:szCs w:val="24"/>
+          <w:u w:val="single"/>
+        </w:rPr>
+        <w:t>Prédiction</w:t>
+      </w:r>
+      <w:r>
+        <w:rPr>
+          <w:b/>
+          <w:bCs/>
+          <w:sz w:val="24"/>
+          <w:szCs w:val="24"/>
+          <w:u w:val="single"/>
+        </w:rPr>
+        <w:t>.</w:t>
+      </w:r>
+    </w:p>
+    <w:p>
+      <w:r>
+        <w:t>Nous pouvons maintenant prédire suivant votre profil les chances d’obtenir un rendez-vous.</w:t>
       </w:r>
     </w:p>
     <w:sectPr>
@@ -1374,7 +1318,7 @@
   <w:style w:type="paragraph" w:default="1" w:styleId="Normal">
     <w:name w:val="Normal"/>
     <w:qFormat/>
-    <w:rsid w:val="00463550"/>
+    <w:rsid w:val="002E27CC"/>
   </w:style>
   <w:style w:type="paragraph" w:styleId="Titre1">
     <w:name w:val="heading 1"/>
@@ -1578,6 +1522,7 @@
   <w:style w:type="character" w:default="1" w:styleId="Policepardfaut">
     <w:name w:val="Default Paragraph Font"/>
     <w:uiPriority w:val="1"/>
+    <w:semiHidden/>
     <w:unhideWhenUsed/>
   </w:style>
   <w:style w:type="table" w:default="1" w:styleId="TableauNormal">

--- a/Tinder.docx
+++ b/Tinder.docx
@@ -906,6 +906,39 @@
     <w:p>
       <w:r>
         <w:t>Nous pouvons maintenant prédire suivant votre profil les chances d’obtenir un rendez-vous.</w:t>
+      </w:r>
+    </w:p>
+    <w:p>
+      <w:r>
+        <w:t>F1 score : Moyenne harmonique de la précision et du rappel. Un bon score signifie que son rappel et sa précision sont élevés. Nous avons une valeur de 0.69 ce qui est pas mal.</w:t>
+      </w:r>
+    </w:p>
+    <w:p>
+      <w:r>
+        <w:t xml:space="preserve">MSE : </w:t>
+      </w:r>
+      <w:r>
+        <w:t>l’</w:t>
+      </w:r>
+      <w:r>
+        <w:t>erreur quadratique moyenne a aussi un bon score</w:t>
+      </w:r>
+      <w:r>
+        <w:t>.</w:t>
+      </w:r>
+    </w:p>
+    <w:p>
+      <w:r>
+        <w:t>R2 score : les valeurs d’entrainement et de test sont assez proche de</w:t>
+      </w:r>
+      <w:r>
+        <w:t xml:space="preserve"> 1</w:t>
+      </w:r>
+      <w:r>
+        <w:t>.</w:t>
+      </w:r>
+      <w:r>
+        <w:t xml:space="preserve"> le modèle est assez performant</w:t>
       </w:r>
     </w:p>
     <w:sectPr>

--- a/Tinder.docx
+++ b/Tinder.docx
@@ -46,7 +46,15 @@
     </w:p>
     <w:p>
       <w:r>
-        <w:t>Bonjour à tous et bienvenu à tous dans les locaux de Jedha. Je suis Olivier Evrard, data analyste. J’ai été missionné par l’entreprise Tinder pour essayer de comprendre pourquoi les matchs proposés ne se soldent pas tous par un rendez-vous afin d’optimiser ceux-ci.</w:t>
+        <w:t xml:space="preserve">Bonjour à tous et bienvenu à tous dans les locaux de </w:t>
+      </w:r>
+      <w:proofErr w:type="spellStart"/>
+      <w:r>
+        <w:t>Jedha</w:t>
+      </w:r>
+      <w:proofErr w:type="spellEnd"/>
+      <w:r>
+        <w:t>. Je suis Olivier Evrard, data analyste. J’ai été missionné par l’entreprise Tinder pour essayer de comprendre pourquoi les matchs proposés ne se soldent pas tous par un rendez-vous afin d’optimiser ceux-ci.</w:t>
       </w:r>
     </w:p>
     <w:p>
@@ -288,7 +296,15 @@
         <w:t>particulière</w:t>
       </w:r>
       <w:r>
-        <w:t xml:space="preserve">. Les évaluations demandées ne sont pas notées dans la même base en fonction de la wave ce qui posera un </w:t>
+        <w:t xml:space="preserve">. Les évaluations demandées ne sont pas notées dans la même base en fonction de la </w:t>
+      </w:r>
+      <w:proofErr w:type="spellStart"/>
+      <w:r>
+        <w:t>wave</w:t>
+      </w:r>
+      <w:proofErr w:type="spellEnd"/>
+      <w:r>
+        <w:t xml:space="preserve"> ce qui posera un </w:t>
       </w:r>
       <w:r>
         <w:t>problème</w:t>
@@ -380,8 +396,21 @@
       <w:r>
         <w:t xml:space="preserve">de type </w:t>
       </w:r>
-      <w:r>
-        <w:t>European/Caucasian-American</w:t>
+      <w:proofErr w:type="spellStart"/>
+      <w:r>
+        <w:t>European</w:t>
+      </w:r>
+      <w:proofErr w:type="spellEnd"/>
+      <w:r>
+        <w:t>/</w:t>
+      </w:r>
+      <w:proofErr w:type="spellStart"/>
+      <w:r>
+        <w:t>Caucasian</w:t>
+      </w:r>
+      <w:proofErr w:type="spellEnd"/>
+      <w:r>
+        <w:t>-American</w:t>
       </w:r>
       <w:r>
         <w:t xml:space="preserve"> </w:t>
@@ -393,7 +422,15 @@
         <w:t xml:space="preserve">e par le type </w:t>
       </w:r>
       <w:r>
-        <w:t>Asian/Pacific Islander/Asian-American</w:t>
+        <w:t xml:space="preserve">Asian/Pacific </w:t>
+      </w:r>
+      <w:proofErr w:type="spellStart"/>
+      <w:r>
+        <w:t>Islander</w:t>
+      </w:r>
+      <w:proofErr w:type="spellEnd"/>
+      <w:r>
+        <w:t>/Asian-American</w:t>
       </w:r>
       <w:r>
         <w:t>.</w:t>
@@ -600,7 +637,15 @@
     </w:p>
     <w:p>
       <w:r>
-        <w:t>Le temps imparti de 4 mn a été jugé trop court, ce temps a certainement été volontairement court pour suscité l’envie de connaitre plus l’autre personne</w:t>
+        <w:t xml:space="preserve">Le temps imparti de 4 mn a été jugé trop court, ce temps a certainement été volontairement court pour </w:t>
+      </w:r>
+      <w:proofErr w:type="gramStart"/>
+      <w:r>
+        <w:t>suscité</w:t>
+      </w:r>
+      <w:proofErr w:type="gramEnd"/>
+      <w:r>
+        <w:t xml:space="preserve"> l’envie de connaitre plus l’autre personne</w:t>
       </w:r>
       <w:r>
         <w:t xml:space="preserve"> avec un second rendez-vous.</w:t>
@@ -630,7 +675,29 @@
           <w:szCs w:val="24"/>
           <w:u w:val="single"/>
         </w:rPr>
-        <w:t>Bilan suite aux speed Dating</w:t>
+        <w:t xml:space="preserve">Bilan </w:t>
+      </w:r>
+      <w:proofErr w:type="gramStart"/>
+      <w:r>
+        <w:rPr>
+          <w:b/>
+          <w:bCs/>
+          <w:sz w:val="24"/>
+          <w:szCs w:val="24"/>
+          <w:u w:val="single"/>
+        </w:rPr>
+        <w:t>suite aux</w:t>
+      </w:r>
+      <w:proofErr w:type="gramEnd"/>
+      <w:r>
+        <w:rPr>
+          <w:b/>
+          <w:bCs/>
+          <w:sz w:val="24"/>
+          <w:szCs w:val="24"/>
+          <w:u w:val="single"/>
+        </w:rPr>
+        <w:t xml:space="preserve"> speed Dating</w:t>
       </w:r>
       <w:r>
         <w:rPr>
@@ -722,7 +789,15 @@
         <w:t>matchs,</w:t>
       </w:r>
       <w:r>
-        <w:t xml:space="preserve"> suivront 531 rendez-vous soit au final moins d’un rendez-vous par personnes.</w:t>
+        <w:t xml:space="preserve"> suivront 531 rendez-vous soit </w:t>
+      </w:r>
+      <w:proofErr w:type="gramStart"/>
+      <w:r>
+        <w:t>au final</w:t>
+      </w:r>
+      <w:proofErr w:type="gramEnd"/>
+      <w:r>
+        <w:t xml:space="preserve"> moins d’un rendez-vous par personnes.</w:t>
       </w:r>
     </w:p>
     <w:p/>
@@ -799,7 +874,15 @@
     </w:p>
     <w:p>
       <w:r>
-        <w:t xml:space="preserve">Les inquiétudes de Tinder sont bien fondées, Les résultats montrent un taux moyen de satisfaction dans les propositions de rencontre lors des speed datings. Bien que l'attrait physique soit le premier critère de sélection, la poursuite des rendez-vous semble principalement motivée par le désir de mieux connaître l'autre. Cela est probablement dû à la durée de 4 minutes du speed dating, jugée trop courte par les participants des deux sexes. La différence </w:t>
+        <w:t xml:space="preserve">Les inquiétudes de Tinder sont bien fondées, Les résultats montrent un taux moyen de satisfaction dans les propositions de rencontre lors des speed </w:t>
+      </w:r>
+      <w:proofErr w:type="spellStart"/>
+      <w:r>
+        <w:t>datings</w:t>
+      </w:r>
+      <w:proofErr w:type="spellEnd"/>
+      <w:r>
+        <w:t xml:space="preserve">. Bien que l'attrait physique soit le premier critère de sélection, la poursuite des rendez-vous semble principalement motivée par le désir de mieux connaître l'autre. Cela est probablement dû à la durée de 4 minutes du speed dating, jugée trop courte par les participants des deux sexes. La différence </w:t>
       </w:r>
       <w:r>
         <w:t>d’âge</w:t>
@@ -921,7 +1004,15 @@
         <w:t>l’</w:t>
       </w:r>
       <w:r>
-        <w:t>erreur quadratique moyenne a aussi un bon score</w:t>
+        <w:t xml:space="preserve">erreur quadratique moyenne </w:t>
+      </w:r>
+      <w:proofErr w:type="gramStart"/>
+      <w:r>
+        <w:t>a</w:t>
+      </w:r>
+      <w:proofErr w:type="gramEnd"/>
+      <w:r>
+        <w:t xml:space="preserve"> aussi un bon score</w:t>
       </w:r>
       <w:r>
         <w:t>.</w:t>
@@ -938,9 +1029,136 @@
         <w:t>.</w:t>
       </w:r>
       <w:r>
-        <w:t xml:space="preserve"> le modèle est assez performant</w:t>
-      </w:r>
-    </w:p>
+        <w:t xml:space="preserve"> </w:t>
+      </w:r>
+      <w:proofErr w:type="gramStart"/>
+      <w:r>
+        <w:t>le</w:t>
+      </w:r>
+      <w:proofErr w:type="gramEnd"/>
+      <w:r>
+        <w:t xml:space="preserve"> modèle est assez performant</w:t>
+      </w:r>
+    </w:p>
+    <w:p/>
+    <w:p>
+      <w:pPr>
+        <w:rPr>
+          <w:b/>
+          <w:bCs/>
+        </w:rPr>
+      </w:pPr>
+      <w:r>
+        <w:rPr>
+          <w:b/>
+          <w:bCs/>
+        </w:rPr>
+        <w:t>Le score F1</w:t>
+      </w:r>
+    </w:p>
+    <w:p>
+      <w:r>
+        <w:t>Le score F1 (ou F-</w:t>
+      </w:r>
+      <w:proofErr w:type="spellStart"/>
+      <w:r>
+        <w:t>measure</w:t>
+      </w:r>
+      <w:proofErr w:type="spellEnd"/>
+      <w:r>
+        <w:t xml:space="preserve"> en anglais) est une </w:t>
+      </w:r>
+      <w:r>
+        <w:rPr>
+          <w:b/>
+          <w:bCs/>
+        </w:rPr>
+        <w:t>moyenne harmonique de la précision et du rappel</w:t>
+      </w:r>
+      <w:r>
+        <w:t>. Il équivaut au double du produit de ces deux paramètres sur leur somme. Sa valeur est maximale lorsque le rappel et la précision sont équivalents.</w:t>
+      </w:r>
+    </w:p>
+    <w:p>
+      <w:r>
+        <w:t>Dans certains modèles, on cherche à connaître la distribution des faux positifs et des faux négatifs. La métrique score F1 est alors utilisée pour évaluer la performance de l'algorithme. De même, il est particulièrement difficile de comparer deux modèles avec une faible précision et un rappel élevé. Le contraire est également vérifié. Dans ces conditions, le score F1 permet de mesurer ces deux paramètres simultanément.</w:t>
+      </w:r>
+    </w:p>
+    <w:p>
+      <w:pPr>
+        <w:rPr>
+          <w:b/>
+          <w:bCs/>
+        </w:rPr>
+      </w:pPr>
+      <w:r>
+        <w:rPr>
+          <w:b/>
+          <w:bCs/>
+        </w:rPr>
+        <w:t>La précision</w:t>
+      </w:r>
+    </w:p>
+    <w:p>
+      <w:r>
+        <w:t>La précision indique le </w:t>
+      </w:r>
+      <w:r>
+        <w:rPr>
+          <w:b/>
+          <w:bCs/>
+        </w:rPr>
+        <w:t>rapport entre les prévisions positives correctes et le nombre total de prévisions positives</w:t>
+      </w:r>
+      <w:r>
+        <w:t>. Ce paramètre répond donc à la question suivante : sur tous les enregistrements positifs prédits, combien sont réellement positifs ? En reprenant l'exemple des courriers, cela désigne le rapport entre le nombre de courriers pertinents reconnus comme tels (TP) par le modèle sur la somme combinée de ce même paramètre avec le nombre de spams considérés comme des courriers pertinents (FP).</w:t>
+      </w:r>
+    </w:p>
+    <w:p>
+      <w:pPr>
+        <w:rPr>
+          <w:b/>
+          <w:bCs/>
+        </w:rPr>
+      </w:pPr>
+      <w:r>
+        <w:rPr>
+          <w:b/>
+          <w:bCs/>
+        </w:rPr>
+        <w:t>Le rappel</w:t>
+      </w:r>
+    </w:p>
+    <w:p>
+      <w:r>
+        <w:t xml:space="preserve">Le rappel (ou </w:t>
+      </w:r>
+      <w:proofErr w:type="spellStart"/>
+      <w:r>
+        <w:t>recall</w:t>
+      </w:r>
+      <w:proofErr w:type="spellEnd"/>
+      <w:r>
+        <w:t xml:space="preserve"> en anglais) est un </w:t>
+      </w:r>
+      <w:r>
+        <w:rPr>
+          <w:b/>
+          <w:bCs/>
+        </w:rPr>
+        <w:t>paramètre qui permet de mesurer le nombre de prévisions positives correctes sur le nombre total de données positives</w:t>
+      </w:r>
+      <w:r>
+        <w:t>. Il permet de répondre à la question suivante : sur tous les enregistrements positifs, combien ont été correctement prédits ? Dans l'exemple des courriers, cela représente le rapport entre le nombre de courriers pertinents reconnus comme tels sur le nombre réel de courriers pertinents. Celui-ci équivaut à la somme des vrais positifs (TP) et des faux négatifs (FN).</w:t>
+      </w:r>
+    </w:p>
+    <w:p>
+      <w:r>
+        <w:lastRenderedPageBreak/>
+        <w:t>Pour ce système, le taux de rappel devrait dans l'idéal être de 100 %. Autrement dit, le nombre de faux négatifs devrait être égal à zéro. Il n'est en effet pas souhaitable que des courriers authentiques soient reconnus comme spams. Cela peut être très risqué. La métrique de rappel a donc une plus grande importance dans l'évaluation de la performance de ce système.</w:t>
+      </w:r>
+    </w:p>
+    <w:p/>
     <w:sectPr>
       <w:pgSz w:w="11906" w:h="16838"/>
       <w:pgMar w:top="1417" w:right="1417" w:bottom="1417" w:left="1417" w:header="708" w:footer="708" w:gutter="0"/>
@@ -1555,7 +1773,6 @@
   <w:style w:type="character" w:default="1" w:styleId="Policepardfaut">
     <w:name w:val="Default Paragraph Font"/>
     <w:uiPriority w:val="1"/>
-    <w:semiHidden/>
     <w:unhideWhenUsed/>
   </w:style>
   <w:style w:type="table" w:default="1" w:styleId="TableauNormal">

--- a/Tinder.docx
+++ b/Tinder.docx
@@ -1156,6 +1156,552 @@
       <w:r>
         <w:lastRenderedPageBreak/>
         <w:t>Pour ce système, le taux de rappel devrait dans l'idéal être de 100 %. Autrement dit, le nombre de faux négatifs devrait être égal à zéro. Il n'est en effet pas souhaitable que des courriers authentiques soient reconnus comme spams. Cela peut être très risqué. La métrique de rappel a donc une plus grande importance dans l'évaluation de la performance de ce système.</w:t>
+      </w:r>
+    </w:p>
+    <w:p/>
+    <w:p>
+      <w:pPr>
+        <w:rPr>
+          <w:b/>
+          <w:bCs/>
+        </w:rPr>
+      </w:pPr>
+      <w:r>
+        <w:rPr>
+          <w:b/>
+          <w:bCs/>
+        </w:rPr>
+        <w:t>L’</w:t>
+      </w:r>
+      <w:proofErr w:type="spellStart"/>
+      <w:r>
+        <w:rPr>
+          <w:b/>
+          <w:bCs/>
+        </w:rPr>
+        <w:t>accuracy</w:t>
+      </w:r>
+      <w:proofErr w:type="spellEnd"/>
+    </w:p>
+    <w:p>
+      <w:r>
+        <w:t>L’</w:t>
+      </w:r>
+      <w:proofErr w:type="spellStart"/>
+      <w:r>
+        <w:t>accuracy</w:t>
+      </w:r>
+      <w:proofErr w:type="spellEnd"/>
+      <w:r>
+        <w:t xml:space="preserve"> est une métrique de performance qui évalue la capacité d’un modèle de classification à </w:t>
+      </w:r>
+      <w:r>
+        <w:rPr>
+          <w:b/>
+          <w:bCs/>
+        </w:rPr>
+        <w:t>bien prédire à la fois les individus positifs et les individus négatifs</w:t>
+      </w:r>
+      <w:r>
+        <w:t>.</w:t>
+      </w:r>
+    </w:p>
+    <w:p>
+      <w:r>
+        <w:t>L’</w:t>
+      </w:r>
+      <w:proofErr w:type="spellStart"/>
+      <w:r>
+        <w:t>accuracy</w:t>
+      </w:r>
+      <w:proofErr w:type="spellEnd"/>
+      <w:r>
+        <w:t xml:space="preserve"> permet de décrire la performance du modèle sur les individus positifs et négatifs de façon symétrique. Elle mesure le </w:t>
+      </w:r>
+      <w:r>
+        <w:rPr>
+          <w:b/>
+          <w:bCs/>
+        </w:rPr>
+        <w:t>taux de prédictions correctes</w:t>
+      </w:r>
+      <w:r>
+        <w:t> sur l’ensemble des individus </w:t>
+      </w:r>
+    </w:p>
+    <w:p/>
+    <w:p>
+      <w:r>
+        <w:t>En tant qu'analyste scientifique, le choix de la métrique de performance pour une régression logistique dépend grandement du contexte de votre problème et des objectifs que vous souhaitez atteindre.</w:t>
+      </w:r>
+    </w:p>
+    <w:p>
+      <w:r>
+        <w:rPr>
+          <w:b/>
+          <w:bCs/>
+        </w:rPr>
+        <w:t xml:space="preserve">Comprendre les métriques de </w:t>
+      </w:r>
+      <w:proofErr w:type="gramStart"/>
+      <w:r>
+        <w:rPr>
+          <w:b/>
+          <w:bCs/>
+        </w:rPr>
+        <w:t>base:</w:t>
+      </w:r>
+      <w:proofErr w:type="gramEnd"/>
+    </w:p>
+    <w:p>
+      <w:pPr>
+        <w:numPr>
+          <w:ilvl w:val="0"/>
+          <w:numId w:val="1"/>
+        </w:numPr>
+      </w:pPr>
+      <w:r>
+        <w:rPr>
+          <w:b/>
+          <w:bCs/>
+        </w:rPr>
+        <w:t xml:space="preserve">Matrice de </w:t>
+      </w:r>
+      <w:proofErr w:type="gramStart"/>
+      <w:r>
+        <w:rPr>
+          <w:b/>
+          <w:bCs/>
+        </w:rPr>
+        <w:t>confusion:</w:t>
+      </w:r>
+      <w:proofErr w:type="gramEnd"/>
+      <w:r>
+        <w:t xml:space="preserve"> C'est le point de départ pour calculer la plupart des autres métriques. Elle vous donne une vue d'ensemble des prédictions correctes et incorrectes, en les catégorisant en vrais positifs, faux positifs, vrais négatifs et faux négatifs.</w:t>
+      </w:r>
+    </w:p>
+    <w:p>
+      <w:pPr>
+        <w:numPr>
+          <w:ilvl w:val="0"/>
+          <w:numId w:val="1"/>
+        </w:numPr>
+      </w:pPr>
+      <w:proofErr w:type="spellStart"/>
+      <w:proofErr w:type="gramStart"/>
+      <w:r>
+        <w:rPr>
+          <w:b/>
+          <w:bCs/>
+        </w:rPr>
+        <w:t>Accuracy</w:t>
+      </w:r>
+      <w:proofErr w:type="spellEnd"/>
+      <w:r>
+        <w:rPr>
+          <w:b/>
+          <w:bCs/>
+        </w:rPr>
+        <w:t>:</w:t>
+      </w:r>
+      <w:proofErr w:type="gramEnd"/>
+      <w:r>
+        <w:t xml:space="preserve"> C'est la proportion globale de prédictions correctes. Cependant, elle peut être trompeuse si les classes sont déséquilibrées.</w:t>
+      </w:r>
+    </w:p>
+    <w:p>
+      <w:pPr>
+        <w:numPr>
+          <w:ilvl w:val="0"/>
+          <w:numId w:val="1"/>
+        </w:numPr>
+      </w:pPr>
+      <w:proofErr w:type="spellStart"/>
+      <w:proofErr w:type="gramStart"/>
+      <w:r>
+        <w:rPr>
+          <w:b/>
+          <w:bCs/>
+        </w:rPr>
+        <w:t>Precision</w:t>
+      </w:r>
+      <w:proofErr w:type="spellEnd"/>
+      <w:r>
+        <w:rPr>
+          <w:b/>
+          <w:bCs/>
+        </w:rPr>
+        <w:t>:</w:t>
+      </w:r>
+      <w:proofErr w:type="gramEnd"/>
+      <w:r>
+        <w:t xml:space="preserve"> Elle mesure la proportion de prédictions positives qui sont effectivement correctes.</w:t>
+      </w:r>
+    </w:p>
+    <w:p>
+      <w:pPr>
+        <w:numPr>
+          <w:ilvl w:val="0"/>
+          <w:numId w:val="1"/>
+        </w:numPr>
+      </w:pPr>
+      <w:proofErr w:type="spellStart"/>
+      <w:r>
+        <w:rPr>
+          <w:b/>
+          <w:bCs/>
+        </w:rPr>
+        <w:t>Recall</w:t>
+      </w:r>
+      <w:proofErr w:type="spellEnd"/>
+      <w:r>
+        <w:rPr>
+          <w:b/>
+          <w:bCs/>
+        </w:rPr>
+        <w:t xml:space="preserve"> (sensibilité</w:t>
+      </w:r>
+      <w:proofErr w:type="gramStart"/>
+      <w:r>
+        <w:rPr>
+          <w:b/>
+          <w:bCs/>
+        </w:rPr>
+        <w:t>):</w:t>
+      </w:r>
+      <w:proofErr w:type="gramEnd"/>
+      <w:r>
+        <w:t xml:space="preserve"> Elle mesure la proportion d'exemples positifs qui ont été correctement identifiés.</w:t>
+      </w:r>
+    </w:p>
+    <w:p>
+      <w:pPr>
+        <w:numPr>
+          <w:ilvl w:val="0"/>
+          <w:numId w:val="1"/>
+        </w:numPr>
+      </w:pPr>
+      <w:r>
+        <w:rPr>
+          <w:b/>
+          <w:bCs/>
+        </w:rPr>
+        <w:t>F1-</w:t>
+      </w:r>
+      <w:proofErr w:type="gramStart"/>
+      <w:r>
+        <w:rPr>
+          <w:b/>
+          <w:bCs/>
+        </w:rPr>
+        <w:t>score:</w:t>
+      </w:r>
+      <w:proofErr w:type="gramEnd"/>
+      <w:r>
+        <w:t xml:space="preserve"> C'est la moyenne harmonique de la précision et du rappel, offrant un bon compromis entre les deux.</w:t>
+      </w:r>
+    </w:p>
+    <w:p>
+      <w:r>
+        <w:rPr>
+          <w:b/>
+          <w:bCs/>
+        </w:rPr>
+        <w:t xml:space="preserve">Autres </w:t>
+      </w:r>
+      <w:proofErr w:type="gramStart"/>
+      <w:r>
+        <w:rPr>
+          <w:b/>
+          <w:bCs/>
+        </w:rPr>
+        <w:t>métriques:</w:t>
+      </w:r>
+      <w:proofErr w:type="gramEnd"/>
+    </w:p>
+    <w:p>
+      <w:pPr>
+        <w:numPr>
+          <w:ilvl w:val="0"/>
+          <w:numId w:val="2"/>
+        </w:numPr>
+      </w:pPr>
+      <w:r>
+        <w:rPr>
+          <w:b/>
+          <w:bCs/>
+        </w:rPr>
+        <w:t xml:space="preserve">Courbe </w:t>
+      </w:r>
+      <w:proofErr w:type="gramStart"/>
+      <w:r>
+        <w:rPr>
+          <w:b/>
+          <w:bCs/>
+        </w:rPr>
+        <w:t>ROC:</w:t>
+      </w:r>
+      <w:proofErr w:type="gramEnd"/>
+      <w:r>
+        <w:t xml:space="preserve"> Elle permet de visualiser le compromis entre le taux de vrais positifs et le taux de faux positifs pour différents seuils de classification.</w:t>
+      </w:r>
+    </w:p>
+    <w:p>
+      <w:pPr>
+        <w:numPr>
+          <w:ilvl w:val="0"/>
+          <w:numId w:val="2"/>
+        </w:numPr>
+      </w:pPr>
+      <w:r>
+        <w:rPr>
+          <w:b/>
+          <w:bCs/>
+        </w:rPr>
+        <w:t xml:space="preserve">AUC (Area Under the </w:t>
+      </w:r>
+      <w:proofErr w:type="spellStart"/>
+      <w:r>
+        <w:rPr>
+          <w:b/>
+          <w:bCs/>
+        </w:rPr>
+        <w:t>Curve</w:t>
+      </w:r>
+      <w:proofErr w:type="spellEnd"/>
+      <w:proofErr w:type="gramStart"/>
+      <w:r>
+        <w:rPr>
+          <w:b/>
+          <w:bCs/>
+        </w:rPr>
+        <w:t>):</w:t>
+      </w:r>
+      <w:proofErr w:type="gramEnd"/>
+      <w:r>
+        <w:t xml:space="preserve"> C'est une mesure unique de la performance globale du modèle, basée sur la courbe ROC.</w:t>
+      </w:r>
+    </w:p>
+    <w:p/>
+    <w:p>
+      <w:r>
+        <w:t>Puisque le coût d'une fausse prédiction positive ou négative est négligeable dans votre cas, l'</w:t>
+      </w:r>
+      <w:proofErr w:type="spellStart"/>
+      <w:r>
+        <w:rPr>
+          <w:b/>
+          <w:bCs/>
+        </w:rPr>
+        <w:t>accuracy</w:t>
+      </w:r>
+      <w:proofErr w:type="spellEnd"/>
+      <w:r>
+        <w:t xml:space="preserve"> (exactitude) semble être une métrique tout à fait appropriée pour évaluer les performances de votre modèle.</w:t>
+      </w:r>
+    </w:p>
+    <w:p>
+      <w:r>
+        <w:rPr>
+          <w:b/>
+          <w:bCs/>
+        </w:rPr>
+        <w:t>Pourquoi l'</w:t>
+      </w:r>
+      <w:proofErr w:type="spellStart"/>
+      <w:r>
+        <w:rPr>
+          <w:b/>
+          <w:bCs/>
+        </w:rPr>
+        <w:t>accuracy</w:t>
+      </w:r>
+      <w:proofErr w:type="spellEnd"/>
+      <w:r>
+        <w:rPr>
+          <w:b/>
+          <w:bCs/>
+        </w:rPr>
+        <w:t xml:space="preserve"> est-elle un bon choix dans ce cas ?</w:t>
+      </w:r>
+    </w:p>
+    <w:p>
+      <w:pPr>
+        <w:numPr>
+          <w:ilvl w:val="0"/>
+          <w:numId w:val="3"/>
+        </w:numPr>
+      </w:pPr>
+      <w:proofErr w:type="gramStart"/>
+      <w:r>
+        <w:rPr>
+          <w:b/>
+          <w:bCs/>
+        </w:rPr>
+        <w:lastRenderedPageBreak/>
+        <w:t>Simplicité:</w:t>
+      </w:r>
+      <w:proofErr w:type="gramEnd"/>
+      <w:r>
+        <w:t xml:space="preserve"> Elle vous donne une mesure globale de la performance de votre modèle, en indiquant simplement le pourcentage de prédictions correctes.</w:t>
+      </w:r>
+    </w:p>
+    <w:p>
+      <w:pPr>
+        <w:numPr>
+          <w:ilvl w:val="0"/>
+          <w:numId w:val="3"/>
+        </w:numPr>
+      </w:pPr>
+      <w:r>
+        <w:rPr>
+          <w:b/>
+          <w:bCs/>
+        </w:rPr>
+        <w:t xml:space="preserve">Facilité </w:t>
+      </w:r>
+      <w:proofErr w:type="gramStart"/>
+      <w:r>
+        <w:rPr>
+          <w:b/>
+          <w:bCs/>
+        </w:rPr>
+        <w:t>d'interprétation:</w:t>
+      </w:r>
+      <w:proofErr w:type="gramEnd"/>
+      <w:r>
+        <w:t xml:space="preserve"> L'</w:t>
+      </w:r>
+      <w:proofErr w:type="spellStart"/>
+      <w:r>
+        <w:t>accuracy</w:t>
+      </w:r>
+      <w:proofErr w:type="spellEnd"/>
+      <w:r>
+        <w:t xml:space="preserve"> est une métrique intuitive, facile à comprendre et à communiquer.</w:t>
+      </w:r>
+    </w:p>
+    <w:p>
+      <w:r>
+        <w:rPr>
+          <w:b/>
+          <w:bCs/>
+        </w:rPr>
+        <w:t xml:space="preserve">Cependant, il est important de noter </w:t>
+      </w:r>
+      <w:proofErr w:type="gramStart"/>
+      <w:r>
+        <w:rPr>
+          <w:b/>
+          <w:bCs/>
+        </w:rPr>
+        <w:t>que:</w:t>
+      </w:r>
+      <w:proofErr w:type="gramEnd"/>
+    </w:p>
+    <w:p>
+      <w:pPr>
+        <w:numPr>
+          <w:ilvl w:val="0"/>
+          <w:numId w:val="4"/>
+        </w:numPr>
+      </w:pPr>
+      <w:r>
+        <w:rPr>
+          <w:b/>
+          <w:bCs/>
+        </w:rPr>
+        <w:t xml:space="preserve">Déséquilibre des </w:t>
+      </w:r>
+      <w:proofErr w:type="gramStart"/>
+      <w:r>
+        <w:rPr>
+          <w:b/>
+          <w:bCs/>
+        </w:rPr>
+        <w:t>classes:</w:t>
+      </w:r>
+      <w:proofErr w:type="gramEnd"/>
+      <w:r>
+        <w:t xml:space="preserve"> Si vos classes ne sont pas équilibrées (par exemple, si vous avez beaucoup plus de 0 que de 1), l'</w:t>
+      </w:r>
+      <w:proofErr w:type="spellStart"/>
+      <w:r>
+        <w:t>accuracy</w:t>
+      </w:r>
+      <w:proofErr w:type="spellEnd"/>
+      <w:r>
+        <w:t xml:space="preserve"> peut être trompeuse. Dans ce cas, il pourrait être plus pertinent d'examiner d'autres métriques comme la précision, le rappel ou le F1-score.</w:t>
+      </w:r>
+    </w:p>
+    <w:p>
+      <w:pPr>
+        <w:numPr>
+          <w:ilvl w:val="0"/>
+          <w:numId w:val="4"/>
+        </w:numPr>
+      </w:pPr>
+      <w:r>
+        <w:rPr>
+          <w:b/>
+          <w:bCs/>
+        </w:rPr>
+        <w:t xml:space="preserve">Autres </w:t>
+      </w:r>
+      <w:proofErr w:type="gramStart"/>
+      <w:r>
+        <w:rPr>
+          <w:b/>
+          <w:bCs/>
+        </w:rPr>
+        <w:t>aspects:</w:t>
+      </w:r>
+      <w:proofErr w:type="gramEnd"/>
+      <w:r>
+        <w:t xml:space="preserve"> Même si l'</w:t>
+      </w:r>
+      <w:proofErr w:type="spellStart"/>
+      <w:r>
+        <w:t>accuracy</w:t>
+      </w:r>
+      <w:proofErr w:type="spellEnd"/>
+      <w:r>
+        <w:t xml:space="preserve"> est élevée, il peut être intéressant d'analyser plus en détail les performances de votre modèle en utilisant une matrice de confusion ou une courbe ROC. Cela vous permettra d'identifier les types d'erreurs que votre modèle commet le plus fréquemment.</w:t>
+      </w:r>
+    </w:p>
+    <w:p>
+      <w:r>
+        <w:rPr>
+          <w:b/>
+          <w:bCs/>
+        </w:rPr>
+        <w:t xml:space="preserve">En </w:t>
+      </w:r>
+      <w:proofErr w:type="gramStart"/>
+      <w:r>
+        <w:rPr>
+          <w:b/>
+          <w:bCs/>
+        </w:rPr>
+        <w:t>résumé:</w:t>
+      </w:r>
+      <w:proofErr w:type="gramEnd"/>
+    </w:p>
+    <w:p>
+      <w:r>
+        <w:t>Dans votre situation particulière où le coût des erreurs est nul, l'</w:t>
+      </w:r>
+      <w:proofErr w:type="spellStart"/>
+      <w:r>
+        <w:rPr>
+          <w:b/>
+          <w:bCs/>
+        </w:rPr>
+        <w:t>accuracy</w:t>
+      </w:r>
+      <w:proofErr w:type="spellEnd"/>
+      <w:r>
+        <w:t xml:space="preserve"> est une métrique simple et efficace pour évaluer votre modèle de régression logistique. </w:t>
       </w:r>
     </w:p>
     <w:p/>
@@ -1167,6 +1713,619 @@
     </w:sectPr>
   </w:body>
 </w:document>
+</file>
+
+<file path=word/numbering.xml><?xml version="1.0" encoding="utf-8"?>
+<w:numbering xmlns:wpc="http://schemas.microsoft.com/office/word/2010/wordprocessingCanvas" xmlns:cx="http://schemas.microsoft.com/office/drawing/2014/chartex" xmlns:cx1="http://schemas.microsoft.com/office/drawing/2015/9/8/chartex" xmlns:cx2="http://schemas.microsoft.com/office/drawing/2015/10/21/chartex" xmlns:cx3="http://schemas.microsoft.com/office/drawing/2016/5/9/chartex" xmlns:cx4="http://schemas.microsoft.com/office/drawing/2016/5/10/chartex" xmlns:cx5="http://schemas.microsoft.com/office/drawing/2016/5/11/chartex" xmlns:cx6="http://schemas.microsoft.com/office/drawing/2016/5/12/chartex" xmlns:cx7="http://schemas.microsoft.com/office/drawing/2016/5/13/chartex" xmlns:cx8="http://schemas.microsoft.com/office/drawing/2016/5/14/chartex" xmlns:mc="http://schemas.openxmlformats.org/markup-compatibility/2006" xmlns:aink="http://schemas.microsoft.com/office/drawing/2016/ink" xmlns:am3d="http://schemas.microsoft.com/office/drawing/2017/model3d" xmlns:o="urn:schemas-microsoft-com:office:office" xmlns:oel="http://schemas.microsoft.com/office/2019/extlst" xmlns:r="http://schemas.openxmlformats.org/officeDocument/2006/relationships" xmlns:m="http://schemas.openxmlformats.org/officeDocument/2006/math" xmlns:v="urn:schemas-microsoft-com:vml" xmlns:wp14="http://schemas.microsoft.com/office/word/2010/wordprocessingDrawing" xmlns:wp="http://schemas.openxmlformats.org/drawingml/2006/wordprocessingDrawing" xmlns:w10="urn:schemas-microsoft-com:office:word" xmlns:w="http://schemas.openxmlformats.org/wordprocessingml/2006/main" xmlns:w14="http://schemas.microsoft.com/office/word/2010/wordml" xmlns:w15="http://schemas.microsoft.com/office/word/2012/wordml" xmlns:w16cex="http://schemas.microsoft.com/office/word/2018/wordml/cex" xmlns:w16cid="http://schemas.microsoft.com/office/word/2016/wordml/cid" xmlns:w16="http://schemas.microsoft.com/office/word/2018/wordml" xmlns:w16du="http://schemas.microsoft.com/office/word/2023/wordml/word16du" xmlns:w16sdtdh="http://schemas.microsoft.com/office/word/2020/wordml/sdtdatahash" xmlns:w16se="http://schemas.microsoft.com/office/word/2015/wordml/symex" xmlns:wpg="http://schemas.microsoft.com/office/word/2010/wordprocessingGroup" xmlns:wpi="http://schemas.microsoft.com/office/word/2010/wordprocessingInk" xmlns:wne="http://schemas.microsoft.com/office/word/2006/wordml" xmlns:wps="http://schemas.microsoft.com/office/word/2010/wordprocessingShape" mc:Ignorable="w14 w15 w16se w16cid w16 w16cex w16sdtdh w16du wp14">
+  <w:abstractNum w:abstractNumId="0" w15:restartNumberingAfterBreak="0">
+    <w:nsid w:val="472D4757"/>
+    <w:multiLevelType w:val="multilevel"/>
+    <w:tmpl w:val="4968866E"/>
+    <w:lvl w:ilvl="0">
+      <w:start w:val="1"/>
+      <w:numFmt w:val="bullet"/>
+      <w:lvlText w:val=""/>
+      <w:lvlJc w:val="left"/>
+      <w:pPr>
+        <w:tabs>
+          <w:tab w:val="num" w:pos="720"/>
+        </w:tabs>
+        <w:ind w:left="720" w:hanging="360"/>
+      </w:pPr>
+      <w:rPr>
+        <w:rFonts w:ascii="Symbol" w:hAnsi="Symbol" w:hint="default"/>
+        <w:sz w:val="20"/>
+      </w:rPr>
+    </w:lvl>
+    <w:lvl w:ilvl="1" w:tentative="1">
+      <w:start w:val="1"/>
+      <w:numFmt w:val="bullet"/>
+      <w:lvlText w:val="o"/>
+      <w:lvlJc w:val="left"/>
+      <w:pPr>
+        <w:tabs>
+          <w:tab w:val="num" w:pos="1440"/>
+        </w:tabs>
+        <w:ind w:left="1440" w:hanging="360"/>
+      </w:pPr>
+      <w:rPr>
+        <w:rFonts w:ascii="Courier New" w:hAnsi="Courier New" w:hint="default"/>
+        <w:sz w:val="20"/>
+      </w:rPr>
+    </w:lvl>
+    <w:lvl w:ilvl="2" w:tentative="1">
+      <w:start w:val="1"/>
+      <w:numFmt w:val="bullet"/>
+      <w:lvlText w:val=""/>
+      <w:lvlJc w:val="left"/>
+      <w:pPr>
+        <w:tabs>
+          <w:tab w:val="num" w:pos="2160"/>
+        </w:tabs>
+        <w:ind w:left="2160" w:hanging="360"/>
+      </w:pPr>
+      <w:rPr>
+        <w:rFonts w:ascii="Wingdings" w:hAnsi="Wingdings" w:hint="default"/>
+        <w:sz w:val="20"/>
+      </w:rPr>
+    </w:lvl>
+    <w:lvl w:ilvl="3" w:tentative="1">
+      <w:start w:val="1"/>
+      <w:numFmt w:val="bullet"/>
+      <w:lvlText w:val=""/>
+      <w:lvlJc w:val="left"/>
+      <w:pPr>
+        <w:tabs>
+          <w:tab w:val="num" w:pos="2880"/>
+        </w:tabs>
+        <w:ind w:left="2880" w:hanging="360"/>
+      </w:pPr>
+      <w:rPr>
+        <w:rFonts w:ascii="Wingdings" w:hAnsi="Wingdings" w:hint="default"/>
+        <w:sz w:val="20"/>
+      </w:rPr>
+    </w:lvl>
+    <w:lvl w:ilvl="4" w:tentative="1">
+      <w:start w:val="1"/>
+      <w:numFmt w:val="bullet"/>
+      <w:lvlText w:val=""/>
+      <w:lvlJc w:val="left"/>
+      <w:pPr>
+        <w:tabs>
+          <w:tab w:val="num" w:pos="3600"/>
+        </w:tabs>
+        <w:ind w:left="3600" w:hanging="360"/>
+      </w:pPr>
+      <w:rPr>
+        <w:rFonts w:ascii="Wingdings" w:hAnsi="Wingdings" w:hint="default"/>
+        <w:sz w:val="20"/>
+      </w:rPr>
+    </w:lvl>
+    <w:lvl w:ilvl="5" w:tentative="1">
+      <w:start w:val="1"/>
+      <w:numFmt w:val="bullet"/>
+      <w:lvlText w:val=""/>
+      <w:lvlJc w:val="left"/>
+      <w:pPr>
+        <w:tabs>
+          <w:tab w:val="num" w:pos="4320"/>
+        </w:tabs>
+        <w:ind w:left="4320" w:hanging="360"/>
+      </w:pPr>
+      <w:rPr>
+        <w:rFonts w:ascii="Wingdings" w:hAnsi="Wingdings" w:hint="default"/>
+        <w:sz w:val="20"/>
+      </w:rPr>
+    </w:lvl>
+    <w:lvl w:ilvl="6" w:tentative="1">
+      <w:start w:val="1"/>
+      <w:numFmt w:val="bullet"/>
+      <w:lvlText w:val=""/>
+      <w:lvlJc w:val="left"/>
+      <w:pPr>
+        <w:tabs>
+          <w:tab w:val="num" w:pos="5040"/>
+        </w:tabs>
+        <w:ind w:left="5040" w:hanging="360"/>
+      </w:pPr>
+      <w:rPr>
+        <w:rFonts w:ascii="Wingdings" w:hAnsi="Wingdings" w:hint="default"/>
+        <w:sz w:val="20"/>
+      </w:rPr>
+    </w:lvl>
+    <w:lvl w:ilvl="7" w:tentative="1">
+      <w:start w:val="1"/>
+      <w:numFmt w:val="bullet"/>
+      <w:lvlText w:val=""/>
+      <w:lvlJc w:val="left"/>
+      <w:pPr>
+        <w:tabs>
+          <w:tab w:val="num" w:pos="5760"/>
+        </w:tabs>
+        <w:ind w:left="5760" w:hanging="360"/>
+      </w:pPr>
+      <w:rPr>
+        <w:rFonts w:ascii="Wingdings" w:hAnsi="Wingdings" w:hint="default"/>
+        <w:sz w:val="20"/>
+      </w:rPr>
+    </w:lvl>
+    <w:lvl w:ilvl="8" w:tentative="1">
+      <w:start w:val="1"/>
+      <w:numFmt w:val="bullet"/>
+      <w:lvlText w:val=""/>
+      <w:lvlJc w:val="left"/>
+      <w:pPr>
+        <w:tabs>
+          <w:tab w:val="num" w:pos="6480"/>
+        </w:tabs>
+        <w:ind w:left="6480" w:hanging="360"/>
+      </w:pPr>
+      <w:rPr>
+        <w:rFonts w:ascii="Wingdings" w:hAnsi="Wingdings" w:hint="default"/>
+        <w:sz w:val="20"/>
+      </w:rPr>
+    </w:lvl>
+  </w:abstractNum>
+  <w:abstractNum w:abstractNumId="1" w15:restartNumberingAfterBreak="0">
+    <w:nsid w:val="4E40417A"/>
+    <w:multiLevelType w:val="multilevel"/>
+    <w:tmpl w:val="295AA5AA"/>
+    <w:lvl w:ilvl="0">
+      <w:start w:val="1"/>
+      <w:numFmt w:val="bullet"/>
+      <w:lvlText w:val=""/>
+      <w:lvlJc w:val="left"/>
+      <w:pPr>
+        <w:tabs>
+          <w:tab w:val="num" w:pos="720"/>
+        </w:tabs>
+        <w:ind w:left="720" w:hanging="360"/>
+      </w:pPr>
+      <w:rPr>
+        <w:rFonts w:ascii="Symbol" w:hAnsi="Symbol" w:hint="default"/>
+        <w:sz w:val="20"/>
+      </w:rPr>
+    </w:lvl>
+    <w:lvl w:ilvl="1" w:tentative="1">
+      <w:start w:val="1"/>
+      <w:numFmt w:val="bullet"/>
+      <w:lvlText w:val="o"/>
+      <w:lvlJc w:val="left"/>
+      <w:pPr>
+        <w:tabs>
+          <w:tab w:val="num" w:pos="1440"/>
+        </w:tabs>
+        <w:ind w:left="1440" w:hanging="360"/>
+      </w:pPr>
+      <w:rPr>
+        <w:rFonts w:ascii="Courier New" w:hAnsi="Courier New" w:hint="default"/>
+        <w:sz w:val="20"/>
+      </w:rPr>
+    </w:lvl>
+    <w:lvl w:ilvl="2" w:tentative="1">
+      <w:start w:val="1"/>
+      <w:numFmt w:val="bullet"/>
+      <w:lvlText w:val=""/>
+      <w:lvlJc w:val="left"/>
+      <w:pPr>
+        <w:tabs>
+          <w:tab w:val="num" w:pos="2160"/>
+        </w:tabs>
+        <w:ind w:left="2160" w:hanging="360"/>
+      </w:pPr>
+      <w:rPr>
+        <w:rFonts w:ascii="Wingdings" w:hAnsi="Wingdings" w:hint="default"/>
+        <w:sz w:val="20"/>
+      </w:rPr>
+    </w:lvl>
+    <w:lvl w:ilvl="3" w:tentative="1">
+      <w:start w:val="1"/>
+      <w:numFmt w:val="bullet"/>
+      <w:lvlText w:val=""/>
+      <w:lvlJc w:val="left"/>
+      <w:pPr>
+        <w:tabs>
+          <w:tab w:val="num" w:pos="2880"/>
+        </w:tabs>
+        <w:ind w:left="2880" w:hanging="360"/>
+      </w:pPr>
+      <w:rPr>
+        <w:rFonts w:ascii="Wingdings" w:hAnsi="Wingdings" w:hint="default"/>
+        <w:sz w:val="20"/>
+      </w:rPr>
+    </w:lvl>
+    <w:lvl w:ilvl="4" w:tentative="1">
+      <w:start w:val="1"/>
+      <w:numFmt w:val="bullet"/>
+      <w:lvlText w:val=""/>
+      <w:lvlJc w:val="left"/>
+      <w:pPr>
+        <w:tabs>
+          <w:tab w:val="num" w:pos="3600"/>
+        </w:tabs>
+        <w:ind w:left="3600" w:hanging="360"/>
+      </w:pPr>
+      <w:rPr>
+        <w:rFonts w:ascii="Wingdings" w:hAnsi="Wingdings" w:hint="default"/>
+        <w:sz w:val="20"/>
+      </w:rPr>
+    </w:lvl>
+    <w:lvl w:ilvl="5" w:tentative="1">
+      <w:start w:val="1"/>
+      <w:numFmt w:val="bullet"/>
+      <w:lvlText w:val=""/>
+      <w:lvlJc w:val="left"/>
+      <w:pPr>
+        <w:tabs>
+          <w:tab w:val="num" w:pos="4320"/>
+        </w:tabs>
+        <w:ind w:left="4320" w:hanging="360"/>
+      </w:pPr>
+      <w:rPr>
+        <w:rFonts w:ascii="Wingdings" w:hAnsi="Wingdings" w:hint="default"/>
+        <w:sz w:val="20"/>
+      </w:rPr>
+    </w:lvl>
+    <w:lvl w:ilvl="6" w:tentative="1">
+      <w:start w:val="1"/>
+      <w:numFmt w:val="bullet"/>
+      <w:lvlText w:val=""/>
+      <w:lvlJc w:val="left"/>
+      <w:pPr>
+        <w:tabs>
+          <w:tab w:val="num" w:pos="5040"/>
+        </w:tabs>
+        <w:ind w:left="5040" w:hanging="360"/>
+      </w:pPr>
+      <w:rPr>
+        <w:rFonts w:ascii="Wingdings" w:hAnsi="Wingdings" w:hint="default"/>
+        <w:sz w:val="20"/>
+      </w:rPr>
+    </w:lvl>
+    <w:lvl w:ilvl="7" w:tentative="1">
+      <w:start w:val="1"/>
+      <w:numFmt w:val="bullet"/>
+      <w:lvlText w:val=""/>
+      <w:lvlJc w:val="left"/>
+      <w:pPr>
+        <w:tabs>
+          <w:tab w:val="num" w:pos="5760"/>
+        </w:tabs>
+        <w:ind w:left="5760" w:hanging="360"/>
+      </w:pPr>
+      <w:rPr>
+        <w:rFonts w:ascii="Wingdings" w:hAnsi="Wingdings" w:hint="default"/>
+        <w:sz w:val="20"/>
+      </w:rPr>
+    </w:lvl>
+    <w:lvl w:ilvl="8" w:tentative="1">
+      <w:start w:val="1"/>
+      <w:numFmt w:val="bullet"/>
+      <w:lvlText w:val=""/>
+      <w:lvlJc w:val="left"/>
+      <w:pPr>
+        <w:tabs>
+          <w:tab w:val="num" w:pos="6480"/>
+        </w:tabs>
+        <w:ind w:left="6480" w:hanging="360"/>
+      </w:pPr>
+      <w:rPr>
+        <w:rFonts w:ascii="Wingdings" w:hAnsi="Wingdings" w:hint="default"/>
+        <w:sz w:val="20"/>
+      </w:rPr>
+    </w:lvl>
+  </w:abstractNum>
+  <w:abstractNum w:abstractNumId="2" w15:restartNumberingAfterBreak="0">
+    <w:nsid w:val="5265340F"/>
+    <w:multiLevelType w:val="multilevel"/>
+    <w:tmpl w:val="BD643B20"/>
+    <w:lvl w:ilvl="0">
+      <w:start w:val="1"/>
+      <w:numFmt w:val="bullet"/>
+      <w:lvlText w:val=""/>
+      <w:lvlJc w:val="left"/>
+      <w:pPr>
+        <w:tabs>
+          <w:tab w:val="num" w:pos="720"/>
+        </w:tabs>
+        <w:ind w:left="720" w:hanging="360"/>
+      </w:pPr>
+      <w:rPr>
+        <w:rFonts w:ascii="Symbol" w:hAnsi="Symbol" w:hint="default"/>
+        <w:sz w:val="20"/>
+      </w:rPr>
+    </w:lvl>
+    <w:lvl w:ilvl="1" w:tentative="1">
+      <w:start w:val="1"/>
+      <w:numFmt w:val="bullet"/>
+      <w:lvlText w:val="o"/>
+      <w:lvlJc w:val="left"/>
+      <w:pPr>
+        <w:tabs>
+          <w:tab w:val="num" w:pos="1440"/>
+        </w:tabs>
+        <w:ind w:left="1440" w:hanging="360"/>
+      </w:pPr>
+      <w:rPr>
+        <w:rFonts w:ascii="Courier New" w:hAnsi="Courier New" w:hint="default"/>
+        <w:sz w:val="20"/>
+      </w:rPr>
+    </w:lvl>
+    <w:lvl w:ilvl="2" w:tentative="1">
+      <w:start w:val="1"/>
+      <w:numFmt w:val="bullet"/>
+      <w:lvlText w:val=""/>
+      <w:lvlJc w:val="left"/>
+      <w:pPr>
+        <w:tabs>
+          <w:tab w:val="num" w:pos="2160"/>
+        </w:tabs>
+        <w:ind w:left="2160" w:hanging="360"/>
+      </w:pPr>
+      <w:rPr>
+        <w:rFonts w:ascii="Wingdings" w:hAnsi="Wingdings" w:hint="default"/>
+        <w:sz w:val="20"/>
+      </w:rPr>
+    </w:lvl>
+    <w:lvl w:ilvl="3" w:tentative="1">
+      <w:start w:val="1"/>
+      <w:numFmt w:val="bullet"/>
+      <w:lvlText w:val=""/>
+      <w:lvlJc w:val="left"/>
+      <w:pPr>
+        <w:tabs>
+          <w:tab w:val="num" w:pos="2880"/>
+        </w:tabs>
+        <w:ind w:left="2880" w:hanging="360"/>
+      </w:pPr>
+      <w:rPr>
+        <w:rFonts w:ascii="Wingdings" w:hAnsi="Wingdings" w:hint="default"/>
+        <w:sz w:val="20"/>
+      </w:rPr>
+    </w:lvl>
+    <w:lvl w:ilvl="4" w:tentative="1">
+      <w:start w:val="1"/>
+      <w:numFmt w:val="bullet"/>
+      <w:lvlText w:val=""/>
+      <w:lvlJc w:val="left"/>
+      <w:pPr>
+        <w:tabs>
+          <w:tab w:val="num" w:pos="3600"/>
+        </w:tabs>
+        <w:ind w:left="3600" w:hanging="360"/>
+      </w:pPr>
+      <w:rPr>
+        <w:rFonts w:ascii="Wingdings" w:hAnsi="Wingdings" w:hint="default"/>
+        <w:sz w:val="20"/>
+      </w:rPr>
+    </w:lvl>
+    <w:lvl w:ilvl="5" w:tentative="1">
+      <w:start w:val="1"/>
+      <w:numFmt w:val="bullet"/>
+      <w:lvlText w:val=""/>
+      <w:lvlJc w:val="left"/>
+      <w:pPr>
+        <w:tabs>
+          <w:tab w:val="num" w:pos="4320"/>
+        </w:tabs>
+        <w:ind w:left="4320" w:hanging="360"/>
+      </w:pPr>
+      <w:rPr>
+        <w:rFonts w:ascii="Wingdings" w:hAnsi="Wingdings" w:hint="default"/>
+        <w:sz w:val="20"/>
+      </w:rPr>
+    </w:lvl>
+    <w:lvl w:ilvl="6" w:tentative="1">
+      <w:start w:val="1"/>
+      <w:numFmt w:val="bullet"/>
+      <w:lvlText w:val=""/>
+      <w:lvlJc w:val="left"/>
+      <w:pPr>
+        <w:tabs>
+          <w:tab w:val="num" w:pos="5040"/>
+        </w:tabs>
+        <w:ind w:left="5040" w:hanging="360"/>
+      </w:pPr>
+      <w:rPr>
+        <w:rFonts w:ascii="Wingdings" w:hAnsi="Wingdings" w:hint="default"/>
+        <w:sz w:val="20"/>
+      </w:rPr>
+    </w:lvl>
+    <w:lvl w:ilvl="7" w:tentative="1">
+      <w:start w:val="1"/>
+      <w:numFmt w:val="bullet"/>
+      <w:lvlText w:val=""/>
+      <w:lvlJc w:val="left"/>
+      <w:pPr>
+        <w:tabs>
+          <w:tab w:val="num" w:pos="5760"/>
+        </w:tabs>
+        <w:ind w:left="5760" w:hanging="360"/>
+      </w:pPr>
+      <w:rPr>
+        <w:rFonts w:ascii="Wingdings" w:hAnsi="Wingdings" w:hint="default"/>
+        <w:sz w:val="20"/>
+      </w:rPr>
+    </w:lvl>
+    <w:lvl w:ilvl="8" w:tentative="1">
+      <w:start w:val="1"/>
+      <w:numFmt w:val="bullet"/>
+      <w:lvlText w:val=""/>
+      <w:lvlJc w:val="left"/>
+      <w:pPr>
+        <w:tabs>
+          <w:tab w:val="num" w:pos="6480"/>
+        </w:tabs>
+        <w:ind w:left="6480" w:hanging="360"/>
+      </w:pPr>
+      <w:rPr>
+        <w:rFonts w:ascii="Wingdings" w:hAnsi="Wingdings" w:hint="default"/>
+        <w:sz w:val="20"/>
+      </w:rPr>
+    </w:lvl>
+  </w:abstractNum>
+  <w:abstractNum w:abstractNumId="3" w15:restartNumberingAfterBreak="0">
+    <w:nsid w:val="79C377C3"/>
+    <w:multiLevelType w:val="multilevel"/>
+    <w:tmpl w:val="868ACEBC"/>
+    <w:lvl w:ilvl="0">
+      <w:start w:val="1"/>
+      <w:numFmt w:val="bullet"/>
+      <w:lvlText w:val=""/>
+      <w:lvlJc w:val="left"/>
+      <w:pPr>
+        <w:tabs>
+          <w:tab w:val="num" w:pos="720"/>
+        </w:tabs>
+        <w:ind w:left="720" w:hanging="360"/>
+      </w:pPr>
+      <w:rPr>
+        <w:rFonts w:ascii="Symbol" w:hAnsi="Symbol" w:hint="default"/>
+        <w:sz w:val="20"/>
+      </w:rPr>
+    </w:lvl>
+    <w:lvl w:ilvl="1" w:tentative="1">
+      <w:start w:val="1"/>
+      <w:numFmt w:val="bullet"/>
+      <w:lvlText w:val="o"/>
+      <w:lvlJc w:val="left"/>
+      <w:pPr>
+        <w:tabs>
+          <w:tab w:val="num" w:pos="1440"/>
+        </w:tabs>
+        <w:ind w:left="1440" w:hanging="360"/>
+      </w:pPr>
+      <w:rPr>
+        <w:rFonts w:ascii="Courier New" w:hAnsi="Courier New" w:hint="default"/>
+        <w:sz w:val="20"/>
+      </w:rPr>
+    </w:lvl>
+    <w:lvl w:ilvl="2" w:tentative="1">
+      <w:start w:val="1"/>
+      <w:numFmt w:val="bullet"/>
+      <w:lvlText w:val=""/>
+      <w:lvlJc w:val="left"/>
+      <w:pPr>
+        <w:tabs>
+          <w:tab w:val="num" w:pos="2160"/>
+        </w:tabs>
+        <w:ind w:left="2160" w:hanging="360"/>
+      </w:pPr>
+      <w:rPr>
+        <w:rFonts w:ascii="Wingdings" w:hAnsi="Wingdings" w:hint="default"/>
+        <w:sz w:val="20"/>
+      </w:rPr>
+    </w:lvl>
+    <w:lvl w:ilvl="3" w:tentative="1">
+      <w:start w:val="1"/>
+      <w:numFmt w:val="bullet"/>
+      <w:lvlText w:val=""/>
+      <w:lvlJc w:val="left"/>
+      <w:pPr>
+        <w:tabs>
+          <w:tab w:val="num" w:pos="2880"/>
+        </w:tabs>
+        <w:ind w:left="2880" w:hanging="360"/>
+      </w:pPr>
+      <w:rPr>
+        <w:rFonts w:ascii="Wingdings" w:hAnsi="Wingdings" w:hint="default"/>
+        <w:sz w:val="20"/>
+      </w:rPr>
+    </w:lvl>
+    <w:lvl w:ilvl="4" w:tentative="1">
+      <w:start w:val="1"/>
+      <w:numFmt w:val="bullet"/>
+      <w:lvlText w:val=""/>
+      <w:lvlJc w:val="left"/>
+      <w:pPr>
+        <w:tabs>
+          <w:tab w:val="num" w:pos="3600"/>
+        </w:tabs>
+        <w:ind w:left="3600" w:hanging="360"/>
+      </w:pPr>
+      <w:rPr>
+        <w:rFonts w:ascii="Wingdings" w:hAnsi="Wingdings" w:hint="default"/>
+        <w:sz w:val="20"/>
+      </w:rPr>
+    </w:lvl>
+    <w:lvl w:ilvl="5" w:tentative="1">
+      <w:start w:val="1"/>
+      <w:numFmt w:val="bullet"/>
+      <w:lvlText w:val=""/>
+      <w:lvlJc w:val="left"/>
+      <w:pPr>
+        <w:tabs>
+          <w:tab w:val="num" w:pos="4320"/>
+        </w:tabs>
+        <w:ind w:left="4320" w:hanging="360"/>
+      </w:pPr>
+      <w:rPr>
+        <w:rFonts w:ascii="Wingdings" w:hAnsi="Wingdings" w:hint="default"/>
+        <w:sz w:val="20"/>
+      </w:rPr>
+    </w:lvl>
+    <w:lvl w:ilvl="6" w:tentative="1">
+      <w:start w:val="1"/>
+      <w:numFmt w:val="bullet"/>
+      <w:lvlText w:val=""/>
+      <w:lvlJc w:val="left"/>
+      <w:pPr>
+        <w:tabs>
+          <w:tab w:val="num" w:pos="5040"/>
+        </w:tabs>
+        <w:ind w:left="5040" w:hanging="360"/>
+      </w:pPr>
+      <w:rPr>
+        <w:rFonts w:ascii="Wingdings" w:hAnsi="Wingdings" w:hint="default"/>
+        <w:sz w:val="20"/>
+      </w:rPr>
+    </w:lvl>
+    <w:lvl w:ilvl="7" w:tentative="1">
+      <w:start w:val="1"/>
+      <w:numFmt w:val="bullet"/>
+      <w:lvlText w:val=""/>
+      <w:lvlJc w:val="left"/>
+      <w:pPr>
+        <w:tabs>
+          <w:tab w:val="num" w:pos="5760"/>
+        </w:tabs>
+        <w:ind w:left="5760" w:hanging="360"/>
+      </w:pPr>
+      <w:rPr>
+        <w:rFonts w:ascii="Wingdings" w:hAnsi="Wingdings" w:hint="default"/>
+        <w:sz w:val="20"/>
+      </w:rPr>
+    </w:lvl>
+    <w:lvl w:ilvl="8" w:tentative="1">
+      <w:start w:val="1"/>
+      <w:numFmt w:val="bullet"/>
+      <w:lvlText w:val=""/>
+      <w:lvlJc w:val="left"/>
+      <w:pPr>
+        <w:tabs>
+          <w:tab w:val="num" w:pos="6480"/>
+        </w:tabs>
+        <w:ind w:left="6480" w:hanging="360"/>
+      </w:pPr>
+      <w:rPr>
+        <w:rFonts w:ascii="Wingdings" w:hAnsi="Wingdings" w:hint="default"/>
+        <w:sz w:val="20"/>
+      </w:rPr>
+    </w:lvl>
+  </w:abstractNum>
+  <w:num w:numId="1" w16cid:durableId="216865968">
+    <w:abstractNumId w:val="1"/>
+  </w:num>
+  <w:num w:numId="2" w16cid:durableId="1545142565">
+    <w:abstractNumId w:val="2"/>
+  </w:num>
+  <w:num w:numId="3" w16cid:durableId="1781949826">
+    <w:abstractNumId w:val="0"/>
+  </w:num>
+  <w:num w:numId="4" w16cid:durableId="1522626668">
+    <w:abstractNumId w:val="3"/>
+  </w:num>
+</w:numbering>
 </file>
 
 <file path=word/styles.xml><?xml version="1.0" encoding="utf-8"?>
@@ -1569,7 +2728,7 @@
   <w:style w:type="paragraph" w:default="1" w:styleId="Normal">
     <w:name w:val="Normal"/>
     <w:qFormat/>
-    <w:rsid w:val="002E27CC"/>
+    <w:rsid w:val="003F6D67"/>
   </w:style>
   <w:style w:type="paragraph" w:styleId="Titre1">
     <w:name w:val="heading 1"/>

--- a/Tinder.docx
+++ b/Tinder.docx
@@ -993,185 +993,88 @@
     </w:p>
     <w:p>
       <w:r>
-        <w:t>F1 score : Moyenne harmonique de la précision et du rappel. Un bon score signifie que son rappel et sa précision sont élevés. Nous avons une valeur de 0.69 ce qui est pas mal.</w:t>
-      </w:r>
-    </w:p>
-    <w:p>
-      <w:r>
-        <w:t xml:space="preserve">MSE : </w:t>
-      </w:r>
-      <w:r>
-        <w:t>l’</w:t>
-      </w:r>
-      <w:r>
-        <w:t xml:space="preserve">erreur quadratique moyenne </w:t>
-      </w:r>
-      <w:proofErr w:type="gramStart"/>
-      <w:r>
-        <w:t>a</w:t>
-      </w:r>
-      <w:proofErr w:type="gramEnd"/>
-      <w:r>
-        <w:t xml:space="preserve"> aussi un bon score</w:t>
-      </w:r>
-      <w:r>
-        <w:t>.</w:t>
-      </w:r>
-    </w:p>
-    <w:p>
-      <w:r>
-        <w:t>R2 score : les valeurs d’entrainement et de test sont assez proche de</w:t>
-      </w:r>
-      <w:r>
-        <w:t xml:space="preserve"> 1</w:t>
-      </w:r>
-      <w:r>
-        <w:t>.</w:t>
-      </w:r>
+        <w:t>Métriques vérifiant la bonne performance du modèle :</w:t>
+      </w:r>
+    </w:p>
+    <w:p>
       <w:r>
         <w:t xml:space="preserve"> </w:t>
       </w:r>
-      <w:proofErr w:type="gramStart"/>
-      <w:r>
-        <w:t>le</w:t>
-      </w:r>
-      <w:proofErr w:type="gramEnd"/>
-      <w:r>
-        <w:t xml:space="preserve"> modèle est assez performant</w:t>
-      </w:r>
-    </w:p>
-    <w:p/>
-    <w:p>
-      <w:pPr>
-        <w:rPr>
-          <w:b/>
-          <w:bCs/>
-        </w:rPr>
-      </w:pPr>
-      <w:r>
-        <w:rPr>
-          <w:b/>
-          <w:bCs/>
-        </w:rPr>
-        <w:t>Le score F1</w:t>
-      </w:r>
-    </w:p>
-    <w:p>
-      <w:r>
-        <w:t>Le score F1 (ou F-</w:t>
+      <w:r>
+        <w:rPr>
+          <w:b/>
+          <w:bCs/>
+        </w:rPr>
+        <w:t>Exactitude (</w:t>
       </w:r>
       <w:proofErr w:type="spellStart"/>
       <w:r>
-        <w:t>measure</w:t>
+        <w:rPr>
+          <w:b/>
+          <w:bCs/>
+        </w:rPr>
+        <w:t>Accuracy</w:t>
       </w:r>
       <w:proofErr w:type="spellEnd"/>
       <w:r>
-        <w:t xml:space="preserve"> en anglais) est une </w:t>
-      </w:r>
-      <w:r>
-        <w:rPr>
-          <w:b/>
-          <w:bCs/>
-        </w:rPr>
-        <w:t>moyenne harmonique de la précision et du rappel</w:t>
-      </w:r>
-      <w:r>
-        <w:t>. Il équivaut au double du produit de ces deux paramètres sur leur somme. Sa valeur est maximale lorsque le rappel et la précision sont équivalents.</w:t>
-      </w:r>
-    </w:p>
-    <w:p>
-      <w:r>
-        <w:t>Dans certains modèles, on cherche à connaître la distribution des faux positifs et des faux négatifs. La métrique score F1 est alors utilisée pour évaluer la performance de l'algorithme. De même, il est particulièrement difficile de comparer deux modèles avec une faible précision et un rappel élevé. Le contraire est également vérifié. Dans ces conditions, le score F1 permet de mesurer ces deux paramètres simultanément.</w:t>
-      </w:r>
-    </w:p>
-    <w:p>
-      <w:pPr>
-        <w:rPr>
-          <w:b/>
-          <w:bCs/>
-        </w:rPr>
-      </w:pPr>
-      <w:r>
-        <w:rPr>
-          <w:b/>
-          <w:bCs/>
-        </w:rPr>
-        <w:t>La précision</w:t>
-      </w:r>
-    </w:p>
-    <w:p>
-      <w:r>
-        <w:t>La précision indique le </w:t>
-      </w:r>
-      <w:r>
-        <w:rPr>
-          <w:b/>
-          <w:bCs/>
-        </w:rPr>
-        <w:t>rapport entre les prévisions positives correctes et le nombre total de prévisions positives</w:t>
-      </w:r>
-      <w:r>
-        <w:t>. Ce paramètre répond donc à la question suivante : sur tous les enregistrements positifs prédits, combien sont réellement positifs ? En reprenant l'exemple des courriers, cela désigne le rapport entre le nombre de courriers pertinents reconnus comme tels (TP) par le modèle sur la somme combinée de ce même paramètre avec le nombre de spams considérés comme des courriers pertinents (FP).</w:t>
-      </w:r>
-    </w:p>
-    <w:p>
-      <w:pPr>
-        <w:rPr>
-          <w:b/>
-          <w:bCs/>
-        </w:rPr>
-      </w:pPr>
-      <w:r>
-        <w:rPr>
-          <w:b/>
-          <w:bCs/>
-        </w:rPr>
-        <w:t>Le rappel</w:t>
-      </w:r>
-    </w:p>
-    <w:p>
-      <w:r>
-        <w:t xml:space="preserve">Le rappel (ou </w:t>
+        <w:rPr>
+          <w:b/>
+          <w:bCs/>
+        </w:rPr>
+        <w:t>)</w:t>
+      </w:r>
+      <w:r>
+        <w:t xml:space="preserve"> :</w:t>
+      </w:r>
+    </w:p>
+    <w:p>
+      <w:r>
+        <w:t>C'est la proportion des prédictions correctes parmi toutes les prédictions faites. Cependant, elle peut être trompeuse si les classes sont déséquilibrées.</w:t>
+      </w:r>
+    </w:p>
+    <w:p>
+      <w:r>
+        <w:t xml:space="preserve"> </w:t>
+      </w:r>
+      <w:r>
+        <w:rPr>
+          <w:b/>
+          <w:bCs/>
+        </w:rPr>
+        <w:t>Précision (</w:t>
       </w:r>
       <w:proofErr w:type="spellStart"/>
       <w:r>
-        <w:t>recall</w:t>
+        <w:rPr>
+          <w:b/>
+          <w:bCs/>
+        </w:rPr>
+        <w:t>Precision</w:t>
       </w:r>
       <w:proofErr w:type="spellEnd"/>
       <w:r>
-        <w:t xml:space="preserve"> en anglais) est un </w:t>
-      </w:r>
-      <w:r>
-        <w:rPr>
-          <w:b/>
-          <w:bCs/>
-        </w:rPr>
-        <w:t>paramètre qui permet de mesurer le nombre de prévisions positives correctes sur le nombre total de données positives</w:t>
-      </w:r>
-      <w:r>
-        <w:t>. Il permet de répondre à la question suivante : sur tous les enregistrements positifs, combien ont été correctement prédits ? Dans l'exemple des courriers, cela représente le rapport entre le nombre de courriers pertinents reconnus comme tels sur le nombre réel de courriers pertinents. Celui-ci équivaut à la somme des vrais positifs (TP) et des faux négatifs (FN).</w:t>
-      </w:r>
-    </w:p>
-    <w:p>
-      <w:r>
-        <w:lastRenderedPageBreak/>
-        <w:t>Pour ce système, le taux de rappel devrait dans l'idéal être de 100 %. Autrement dit, le nombre de faux négatifs devrait être égal à zéro. Il n'est en effet pas souhaitable que des courriers authentiques soient reconnus comme spams. Cela peut être très risqué. La métrique de rappel a donc une plus grande importance dans l'évaluation de la performance de ce système.</w:t>
-      </w:r>
-    </w:p>
-    <w:p/>
-    <w:p>
-      <w:pPr>
-        <w:rPr>
-          <w:b/>
-          <w:bCs/>
-        </w:rPr>
-      </w:pPr>
-      <w:r>
-        <w:rPr>
-          <w:b/>
-          <w:bCs/>
-        </w:rPr>
-        <w:t>L’</w:t>
+        <w:rPr>
+          <w:b/>
+          <w:bCs/>
+        </w:rPr>
+        <w:t>)</w:t>
+      </w:r>
+      <w:r>
+        <w:t xml:space="preserve"> :</w:t>
+      </w:r>
+    </w:p>
+    <w:p>
+      <w:r>
+        <w:t>La précision indique la proportion de prédictions positives qui sont correctes.</w:t>
+      </w:r>
+    </w:p>
+    <w:p>
+      <w:r>
+        <w:rPr>
+          <w:b/>
+          <w:bCs/>
+        </w:rPr>
+        <w:t>Rappel (</w:t>
       </w:r>
       <w:proofErr w:type="spellStart"/>
       <w:r>
@@ -1179,122 +1082,95 @@
           <w:b/>
           <w:bCs/>
         </w:rPr>
-        <w:t>accuracy</w:t>
+        <w:t>Recall</w:t>
       </w:r>
       <w:proofErr w:type="spellEnd"/>
-    </w:p>
-    <w:p>
-      <w:r>
-        <w:t>L’</w:t>
+      <w:r>
+        <w:rPr>
+          <w:b/>
+          <w:bCs/>
+        </w:rPr>
+        <w:t>) ou Sensibilité (</w:t>
       </w:r>
       <w:proofErr w:type="spellStart"/>
       <w:r>
-        <w:t>accuracy</w:t>
+        <w:rPr>
+          <w:b/>
+          <w:bCs/>
+        </w:rPr>
+        <w:t>Sensitivity</w:t>
       </w:r>
       <w:proofErr w:type="spellEnd"/>
       <w:r>
-        <w:t xml:space="preserve"> est une métrique de performance qui évalue la capacité d’un modèle de classification à </w:t>
-      </w:r>
-      <w:r>
-        <w:rPr>
-          <w:b/>
-          <w:bCs/>
-        </w:rPr>
-        <w:t>bien prédire à la fois les individus positifs et les individus négatifs</w:t>
-      </w:r>
-      <w:r>
-        <w:t>.</w:t>
-      </w:r>
-    </w:p>
-    <w:p>
-      <w:r>
-        <w:t>L’</w:t>
+        <w:rPr>
+          <w:b/>
+          <w:bCs/>
+        </w:rPr>
+        <w:t>)</w:t>
+      </w:r>
+      <w:r>
+        <w:t xml:space="preserve"> :</w:t>
+      </w:r>
+    </w:p>
+    <w:p>
+      <w:r>
+        <w:t>Le rappel mesure la capacité du modèle à identifier correctement les instances positives.</w:t>
+      </w:r>
+    </w:p>
+    <w:p>
+      <w:r>
+        <w:t xml:space="preserve"> </w:t>
+      </w:r>
+      <w:r>
+        <w:rPr>
+          <w:b/>
+          <w:bCs/>
+        </w:rPr>
+        <w:t>Score F1 (F1-Score)</w:t>
+      </w:r>
+      <w:r>
+        <w:t xml:space="preserve"> :</w:t>
+      </w:r>
+    </w:p>
+    <w:p>
+      <w:r>
+        <w:t>Le score F1 est la moyenne harmonique de la précision et du rappel. Il est particulièrement utile lorsque les classes sont déséquilibrées.</w:t>
+      </w:r>
+    </w:p>
+    <w:p>
+      <w:r>
+        <w:t xml:space="preserve"> </w:t>
+      </w:r>
+      <w:r>
+        <w:rPr>
+          <w:b/>
+          <w:bCs/>
+        </w:rPr>
+        <w:t xml:space="preserve">AUC-ROC (Area Under the </w:t>
       </w:r>
       <w:proofErr w:type="spellStart"/>
       <w:r>
-        <w:t>accuracy</w:t>
+        <w:rPr>
+          <w:b/>
+          <w:bCs/>
+        </w:rPr>
+        <w:t>Receiver</w:t>
       </w:r>
       <w:proofErr w:type="spellEnd"/>
       <w:r>
-        <w:t xml:space="preserve"> permet de décrire la performance du modèle sur les individus positifs et négatifs de façon symétrique. Elle mesure le </w:t>
-      </w:r>
-      <w:r>
-        <w:rPr>
-          <w:b/>
-          <w:bCs/>
-        </w:rPr>
-        <w:t>taux de prédictions correctes</w:t>
-      </w:r>
-      <w:r>
-        <w:t> sur l’ensemble des individus </w:t>
-      </w:r>
-    </w:p>
-    <w:p/>
-    <w:p>
-      <w:r>
-        <w:t>En tant qu'analyste scientifique, le choix de la métrique de performance pour une régression logistique dépend grandement du contexte de votre problème et des objectifs que vous souhaitez atteindre.</w:t>
-      </w:r>
-    </w:p>
-    <w:p>
-      <w:r>
-        <w:rPr>
-          <w:b/>
-          <w:bCs/>
-        </w:rPr>
-        <w:t xml:space="preserve">Comprendre les métriques de </w:t>
-      </w:r>
-      <w:proofErr w:type="gramStart"/>
-      <w:r>
-        <w:rPr>
-          <w:b/>
-          <w:bCs/>
-        </w:rPr>
-        <w:t>base:</w:t>
-      </w:r>
-      <w:proofErr w:type="gramEnd"/>
-    </w:p>
-    <w:p>
-      <w:pPr>
-        <w:numPr>
-          <w:ilvl w:val="0"/>
-          <w:numId w:val="1"/>
-        </w:numPr>
-      </w:pPr>
-      <w:r>
-        <w:rPr>
-          <w:b/>
-          <w:bCs/>
-        </w:rPr>
-        <w:t xml:space="preserve">Matrice de </w:t>
-      </w:r>
-      <w:proofErr w:type="gramStart"/>
-      <w:r>
-        <w:rPr>
-          <w:b/>
-          <w:bCs/>
-        </w:rPr>
-        <w:t>confusion:</w:t>
-      </w:r>
-      <w:proofErr w:type="gramEnd"/>
-      <w:r>
-        <w:t xml:space="preserve"> C'est le point de départ pour calculer la plupart des autres métriques. Elle vous donne une vue d'ensemble des prédictions correctes et incorrectes, en les catégorisant en vrais positifs, faux positifs, vrais négatifs et faux négatifs.</w:t>
-      </w:r>
-    </w:p>
-    <w:p>
-      <w:pPr>
-        <w:numPr>
-          <w:ilvl w:val="0"/>
-          <w:numId w:val="1"/>
-        </w:numPr>
-      </w:pPr>
+        <w:rPr>
+          <w:b/>
+          <w:bCs/>
+        </w:rPr>
+        <w:t xml:space="preserve"> Operating </w:t>
+      </w:r>
       <w:proofErr w:type="spellStart"/>
-      <w:proofErr w:type="gramStart"/>
-      <w:r>
-        <w:rPr>
-          <w:b/>
-          <w:bCs/>
-        </w:rPr>
-        <w:t>Accuracy</w:t>
+      <w:r>
+        <w:rPr>
+          <w:b/>
+          <w:bCs/>
+        </w:rPr>
+        <w:t>Characteristic</w:t>
       </w:r>
       <w:proofErr w:type="spellEnd"/>
       <w:r>
@@ -1302,28 +1178,15 @@
           <w:b/>
           <w:bCs/>
         </w:rPr>
-        <w:t>:</w:t>
-      </w:r>
-      <w:proofErr w:type="gramEnd"/>
-      <w:r>
-        <w:t xml:space="preserve"> C'est la proportion globale de prédictions correctes. Cependant, elle peut être trompeuse si les classes sont déséquilibrées.</w:t>
-      </w:r>
-    </w:p>
-    <w:p>
-      <w:pPr>
-        <w:numPr>
-          <w:ilvl w:val="0"/>
-          <w:numId w:val="1"/>
-        </w:numPr>
-      </w:pPr>
+        <w:t xml:space="preserve"> </w:t>
+      </w:r>
       <w:proofErr w:type="spellStart"/>
-      <w:proofErr w:type="gramStart"/>
-      <w:r>
-        <w:rPr>
-          <w:b/>
-          <w:bCs/>
-        </w:rPr>
-        <w:t>Precision</w:t>
+      <w:r>
+        <w:rPr>
+          <w:b/>
+          <w:bCs/>
+        </w:rPr>
+        <w:t>Curve</w:t>
       </w:r>
       <w:proofErr w:type="spellEnd"/>
       <w:r>
@@ -1331,377 +1194,35 @@
           <w:b/>
           <w:bCs/>
         </w:rPr>
-        <w:t>:</w:t>
-      </w:r>
-      <w:proofErr w:type="gramEnd"/>
-      <w:r>
-        <w:t xml:space="preserve"> Elle mesure la proportion de prédictions positives qui sont effectivement correctes.</w:t>
-      </w:r>
-    </w:p>
-    <w:p>
-      <w:pPr>
-        <w:numPr>
-          <w:ilvl w:val="0"/>
-          <w:numId w:val="1"/>
-        </w:numPr>
-      </w:pPr>
-      <w:proofErr w:type="spellStart"/>
-      <w:r>
-        <w:rPr>
-          <w:b/>
-          <w:bCs/>
-        </w:rPr>
-        <w:t>Recall</w:t>
-      </w:r>
-      <w:proofErr w:type="spellEnd"/>
-      <w:r>
-        <w:rPr>
-          <w:b/>
-          <w:bCs/>
-        </w:rPr>
-        <w:t xml:space="preserve"> (sensibilité</w:t>
-      </w:r>
-      <w:proofErr w:type="gramStart"/>
-      <w:r>
-        <w:rPr>
-          <w:b/>
-          <w:bCs/>
-        </w:rPr>
-        <w:t>):</w:t>
-      </w:r>
-      <w:proofErr w:type="gramEnd"/>
-      <w:r>
-        <w:t xml:space="preserve"> Elle mesure la proportion d'exemples positifs qui ont été correctement identifiés.</w:t>
-      </w:r>
-    </w:p>
-    <w:p>
-      <w:pPr>
-        <w:numPr>
-          <w:ilvl w:val="0"/>
-          <w:numId w:val="1"/>
-        </w:numPr>
-      </w:pPr>
-      <w:r>
-        <w:rPr>
-          <w:b/>
-          <w:bCs/>
-        </w:rPr>
-        <w:t>F1-</w:t>
-      </w:r>
-      <w:proofErr w:type="gramStart"/>
-      <w:r>
-        <w:rPr>
-          <w:b/>
-          <w:bCs/>
-        </w:rPr>
-        <w:t>score:</w:t>
-      </w:r>
-      <w:proofErr w:type="gramEnd"/>
-      <w:r>
-        <w:t xml:space="preserve"> C'est la moyenne harmonique de la précision et du rappel, offrant un bon compromis entre les deux.</w:t>
-      </w:r>
-    </w:p>
-    <w:p>
-      <w:r>
-        <w:rPr>
-          <w:b/>
-          <w:bCs/>
-        </w:rPr>
-        <w:t xml:space="preserve">Autres </w:t>
-      </w:r>
-      <w:proofErr w:type="gramStart"/>
-      <w:r>
-        <w:rPr>
-          <w:b/>
-          <w:bCs/>
-        </w:rPr>
-        <w:t>métriques:</w:t>
-      </w:r>
-      <w:proofErr w:type="gramEnd"/>
-    </w:p>
-    <w:p>
-      <w:pPr>
-        <w:numPr>
-          <w:ilvl w:val="0"/>
-          <w:numId w:val="2"/>
-        </w:numPr>
-      </w:pPr>
-      <w:r>
-        <w:rPr>
-          <w:b/>
-          <w:bCs/>
-        </w:rPr>
-        <w:t xml:space="preserve">Courbe </w:t>
-      </w:r>
-      <w:proofErr w:type="gramStart"/>
-      <w:r>
-        <w:rPr>
-          <w:b/>
-          <w:bCs/>
-        </w:rPr>
-        <w:t>ROC:</w:t>
-      </w:r>
-      <w:proofErr w:type="gramEnd"/>
-      <w:r>
-        <w:t xml:space="preserve"> Elle permet de visualiser le compromis entre le taux de vrais positifs et le taux de faux positifs pour différents seuils de classification.</w:t>
-      </w:r>
-    </w:p>
-    <w:p>
-      <w:pPr>
-        <w:numPr>
-          <w:ilvl w:val="0"/>
-          <w:numId w:val="2"/>
-        </w:numPr>
-      </w:pPr>
-      <w:r>
-        <w:rPr>
-          <w:b/>
-          <w:bCs/>
-        </w:rPr>
-        <w:t xml:space="preserve">AUC (Area Under the </w:t>
-      </w:r>
-      <w:proofErr w:type="spellStart"/>
-      <w:r>
-        <w:rPr>
-          <w:b/>
-          <w:bCs/>
-        </w:rPr>
-        <w:t>Curve</w:t>
-      </w:r>
-      <w:proofErr w:type="spellEnd"/>
-      <w:proofErr w:type="gramStart"/>
-      <w:r>
-        <w:rPr>
-          <w:b/>
-          <w:bCs/>
-        </w:rPr>
-        <w:t>):</w:t>
-      </w:r>
-      <w:proofErr w:type="gramEnd"/>
-      <w:r>
-        <w:t xml:space="preserve"> C'est une mesure unique de la performance globale du modèle, basée sur la courbe ROC.</w:t>
-      </w:r>
-    </w:p>
-    <w:p/>
-    <w:p>
-      <w:r>
-        <w:t>Puisque le coût d'une fausse prédiction positive ou négative est négligeable dans votre cas, l'</w:t>
-      </w:r>
-      <w:proofErr w:type="spellStart"/>
-      <w:r>
-        <w:rPr>
-          <w:b/>
-          <w:bCs/>
-        </w:rPr>
-        <w:t>accuracy</w:t>
-      </w:r>
-      <w:proofErr w:type="spellEnd"/>
-      <w:r>
-        <w:t xml:space="preserve"> (exactitude) semble être une métrique tout à fait appropriée pour évaluer les performances de votre modèle.</w:t>
-      </w:r>
-    </w:p>
-    <w:p>
-      <w:r>
-        <w:rPr>
-          <w:b/>
-          <w:bCs/>
-        </w:rPr>
-        <w:t>Pourquoi l'</w:t>
-      </w:r>
-      <w:proofErr w:type="spellStart"/>
-      <w:r>
-        <w:rPr>
-          <w:b/>
-          <w:bCs/>
-        </w:rPr>
-        <w:t>accuracy</w:t>
-      </w:r>
-      <w:proofErr w:type="spellEnd"/>
-      <w:r>
-        <w:rPr>
-          <w:b/>
-          <w:bCs/>
-        </w:rPr>
-        <w:t xml:space="preserve"> est-elle un bon choix dans ce cas ?</w:t>
-      </w:r>
-    </w:p>
-    <w:p>
-      <w:pPr>
-        <w:numPr>
-          <w:ilvl w:val="0"/>
-          <w:numId w:val="3"/>
-        </w:numPr>
-      </w:pPr>
-      <w:proofErr w:type="gramStart"/>
-      <w:r>
-        <w:rPr>
-          <w:b/>
-          <w:bCs/>
-        </w:rPr>
-        <w:lastRenderedPageBreak/>
-        <w:t>Simplicité:</w:t>
-      </w:r>
-      <w:proofErr w:type="gramEnd"/>
-      <w:r>
-        <w:t xml:space="preserve"> Elle vous donne une mesure globale de la performance de votre modèle, en indiquant simplement le pourcentage de prédictions correctes.</w:t>
-      </w:r>
-    </w:p>
-    <w:p>
-      <w:pPr>
-        <w:numPr>
-          <w:ilvl w:val="0"/>
-          <w:numId w:val="3"/>
-        </w:numPr>
-      </w:pPr>
-      <w:r>
-        <w:rPr>
-          <w:b/>
-          <w:bCs/>
-        </w:rPr>
-        <w:t xml:space="preserve">Facilité </w:t>
-      </w:r>
-      <w:proofErr w:type="gramStart"/>
-      <w:r>
-        <w:rPr>
-          <w:b/>
-          <w:bCs/>
-        </w:rPr>
-        <w:t>d'interprétation:</w:t>
-      </w:r>
-      <w:proofErr w:type="gramEnd"/>
-      <w:r>
-        <w:t xml:space="preserve"> L'</w:t>
-      </w:r>
-      <w:proofErr w:type="spellStart"/>
-      <w:r>
-        <w:t>accuracy</w:t>
-      </w:r>
-      <w:proofErr w:type="spellEnd"/>
-      <w:r>
-        <w:t xml:space="preserve"> est une métrique intuitive, facile à comprendre et à communiquer.</w:t>
-      </w:r>
-    </w:p>
-    <w:p>
-      <w:r>
-        <w:rPr>
-          <w:b/>
-          <w:bCs/>
-        </w:rPr>
-        <w:t xml:space="preserve">Cependant, il est important de noter </w:t>
-      </w:r>
-      <w:proofErr w:type="gramStart"/>
-      <w:r>
-        <w:rPr>
-          <w:b/>
-          <w:bCs/>
-        </w:rPr>
-        <w:t>que:</w:t>
-      </w:r>
-      <w:proofErr w:type="gramEnd"/>
-    </w:p>
-    <w:p>
-      <w:pPr>
-        <w:numPr>
-          <w:ilvl w:val="0"/>
-          <w:numId w:val="4"/>
-        </w:numPr>
-      </w:pPr>
-      <w:r>
-        <w:rPr>
-          <w:b/>
-          <w:bCs/>
-        </w:rPr>
-        <w:t xml:space="preserve">Déséquilibre des </w:t>
-      </w:r>
-      <w:proofErr w:type="gramStart"/>
-      <w:r>
-        <w:rPr>
-          <w:b/>
-          <w:bCs/>
-        </w:rPr>
-        <w:t>classes:</w:t>
-      </w:r>
-      <w:proofErr w:type="gramEnd"/>
-      <w:r>
-        <w:t xml:space="preserve"> Si vos classes ne sont pas équilibrées (par exemple, si vous avez beaucoup plus de 0 que de 1), l'</w:t>
-      </w:r>
-      <w:proofErr w:type="spellStart"/>
-      <w:r>
-        <w:t>accuracy</w:t>
-      </w:r>
-      <w:proofErr w:type="spellEnd"/>
-      <w:r>
-        <w:t xml:space="preserve"> peut être trompeuse. Dans ce cas, il pourrait être plus pertinent d'examiner d'autres métriques comme la précision, le rappel ou le F1-score.</w:t>
-      </w:r>
-    </w:p>
-    <w:p>
-      <w:pPr>
-        <w:numPr>
-          <w:ilvl w:val="0"/>
-          <w:numId w:val="4"/>
-        </w:numPr>
-      </w:pPr>
-      <w:r>
-        <w:rPr>
-          <w:b/>
-          <w:bCs/>
-        </w:rPr>
-        <w:t xml:space="preserve">Autres </w:t>
-      </w:r>
-      <w:proofErr w:type="gramStart"/>
-      <w:r>
-        <w:rPr>
-          <w:b/>
-          <w:bCs/>
-        </w:rPr>
-        <w:t>aspects:</w:t>
-      </w:r>
-      <w:proofErr w:type="gramEnd"/>
-      <w:r>
-        <w:t xml:space="preserve"> Même si l'</w:t>
-      </w:r>
-      <w:proofErr w:type="spellStart"/>
-      <w:r>
-        <w:t>accuracy</w:t>
-      </w:r>
-      <w:proofErr w:type="spellEnd"/>
-      <w:r>
-        <w:t xml:space="preserve"> est élevée, il peut être intéressant d'analyser plus en détail les performances de votre modèle en utilisant une matrice de confusion ou une courbe ROC. Cela vous permettra d'identifier les types d'erreurs que votre modèle commet le plus fréquemment.</w:t>
-      </w:r>
-    </w:p>
-    <w:p>
-      <w:r>
-        <w:rPr>
-          <w:b/>
-          <w:bCs/>
-        </w:rPr>
-        <w:t xml:space="preserve">En </w:t>
-      </w:r>
-      <w:proofErr w:type="gramStart"/>
-      <w:r>
-        <w:rPr>
-          <w:b/>
-          <w:bCs/>
-        </w:rPr>
-        <w:t>résumé:</w:t>
-      </w:r>
-      <w:proofErr w:type="gramEnd"/>
-    </w:p>
-    <w:p>
-      <w:r>
-        <w:t>Dans votre situation particulière où le coût des erreurs est nul, l'</w:t>
-      </w:r>
-      <w:proofErr w:type="spellStart"/>
-      <w:r>
-        <w:rPr>
-          <w:b/>
-          <w:bCs/>
-        </w:rPr>
-        <w:t>accuracy</w:t>
-      </w:r>
-      <w:proofErr w:type="spellEnd"/>
-      <w:r>
-        <w:t xml:space="preserve"> est une métrique simple et efficace pour évaluer votre modèle de régression logistique. </w:t>
+        <w:t>)</w:t>
+      </w:r>
+      <w:r>
+        <w:t xml:space="preserve"> : Cette métrique évalue la capacité du modèle à distinguer entre les classes. Un AUC proche de 1 indique un modèle performant.</w:t>
+      </w:r>
+    </w:p>
+    <w:p>
+      <w:pPr>
+        <w:rPr>
+          <w:b/>
+          <w:bCs/>
+        </w:rPr>
+      </w:pPr>
+      <w:r>
+        <w:rPr>
+          <w:b/>
+          <w:bCs/>
+        </w:rPr>
+        <w:t>Matrice de Confusion</w:t>
+      </w:r>
+    </w:p>
+    <w:p>
+      <w:r>
+        <w:t>C'est un tableau de comptage :</w:t>
+      </w:r>
+    </w:p>
+    <w:p>
+      <w:r>
+        <w:t>Elle résume les performances du modèle en termes de comptages de vrais et faux positifs et négatifs.</w:t>
       </w:r>
     </w:p>
     <w:p/>
@@ -3245,6 +2766,26 @@
       <w:spacing w:val="5"/>
     </w:rPr>
   </w:style>
+  <w:style w:type="character" w:customStyle="1" w:styleId="mord">
+    <w:name w:val="mord"/>
+    <w:basedOn w:val="Policepardfaut"/>
+    <w:rsid w:val="001A5A22"/>
+  </w:style>
+  <w:style w:type="character" w:customStyle="1" w:styleId="mrel">
+    <w:name w:val="mrel"/>
+    <w:basedOn w:val="Policepardfaut"/>
+    <w:rsid w:val="001A5A22"/>
+  </w:style>
+  <w:style w:type="character" w:customStyle="1" w:styleId="mbin">
+    <w:name w:val="mbin"/>
+    <w:basedOn w:val="Policepardfaut"/>
+    <w:rsid w:val="001A5A22"/>
+  </w:style>
+  <w:style w:type="character" w:customStyle="1" w:styleId="vlist-s">
+    <w:name w:val="vlist-s"/>
+    <w:basedOn w:val="Policepardfaut"/>
+    <w:rsid w:val="001A5A22"/>
+  </w:style>
 </w:styles>
 </file>
 
